--- a/assets/images/jeraldinebolilan_resume.docx
+++ b/assets/images/jeraldinebolilan_resume.docx
@@ -24,32 +24,39 @@
           <w:sz w:val="36"/>
           <w:szCs w:val="36"/>
         </w:rPr>
-        <w:t xml:space="preserve">Jeraldine </w:t>
-      </w:r>
-      <w:proofErr w:type="spellStart"/>
-      <w:r>
-        <w:rPr>
-          <w:rFonts w:ascii="Arial" w:eastAsia="Times New Roman" w:hAnsi="Arial" w:cs="Arial"/>
-          <w:b/>
-          <w:bCs/>
-          <w:color w:val="000000"/>
-          <w:sz w:val="36"/>
-          <w:szCs w:val="36"/>
-        </w:rPr>
-        <w:t>Bolilan</w:t>
-      </w:r>
-      <w:proofErr w:type="spellEnd"/>
-    </w:p>
-    <w:p>
-      <w:pPr>
-        <w:spacing w:after="0" w:line="240" w:lineRule="auto"/>
-        <w:ind w:left="2880" w:firstLine="720"/>
+        <w:t>BOLILAN, JERALDINE</w:t>
+      </w:r>
+    </w:p>
+    <w:p>
+      <w:pPr>
+        <w:spacing w:after="0" w:line="240" w:lineRule="auto"/>
+        <w:jc w:val="center"/>
         <w:rPr>
           <w:rFonts w:ascii="Times New Roman" w:eastAsia="Times New Roman" w:hAnsi="Times New Roman" w:cs="Times New Roman"/>
           <w:sz w:val="24"/>
           <w:szCs w:val="24"/>
         </w:rPr>
       </w:pPr>
+      <w:proofErr w:type="spellStart"/>
+      <w:r>
+        <w:rPr>
+          <w:rFonts w:ascii="Arial" w:eastAsia="Times New Roman" w:hAnsi="Arial" w:cs="Arial"/>
+          <w:color w:val="000000"/>
+          <w:sz w:val="20"/>
+          <w:szCs w:val="20"/>
+        </w:rPr>
+        <w:t>Camarin</w:t>
+      </w:r>
+      <w:proofErr w:type="spellEnd"/>
+      <w:r>
+        <w:rPr>
+          <w:rFonts w:ascii="Arial" w:eastAsia="Times New Roman" w:hAnsi="Arial" w:cs="Arial"/>
+          <w:color w:val="000000"/>
+          <w:sz w:val="20"/>
+          <w:szCs w:val="20"/>
+        </w:rPr>
+        <w:t xml:space="preserve"> Caloocan City Metro Manila Philippines</w:t>
+      </w:r>
     </w:p>
     <w:p>
       <w:pPr>
@@ -61,31 +68,114 @@
           <w:szCs w:val="24"/>
         </w:rPr>
       </w:pPr>
-      <w:proofErr w:type="spellStart"/>
-      <w:r>
-        <w:rPr>
-          <w:rFonts w:ascii="Arial" w:eastAsia="Times New Roman" w:hAnsi="Arial" w:cs="Arial"/>
-          <w:color w:val="000000"/>
-          <w:sz w:val="20"/>
-          <w:szCs w:val="20"/>
-        </w:rPr>
-        <w:t>Camarin</w:t>
-      </w:r>
-      <w:proofErr w:type="spellEnd"/>
-      <w:r>
-        <w:rPr>
-          <w:rFonts w:ascii="Arial" w:eastAsia="Times New Roman" w:hAnsi="Arial" w:cs="Arial"/>
-          <w:color w:val="000000"/>
-          <w:sz w:val="20"/>
-          <w:szCs w:val="20"/>
-        </w:rPr>
-        <w:t xml:space="preserve"> Caloocan City Metro Manila Philippines</w:t>
-      </w:r>
-    </w:p>
-    <w:p>
-      <w:pPr>
-        <w:spacing w:after="0" w:line="240" w:lineRule="auto"/>
-        <w:jc w:val="center"/>
+      <w:r>
+        <w:rPr>
+          <w:rFonts w:ascii="Arial" w:eastAsia="Times New Roman" w:hAnsi="Arial" w:cs="Arial"/>
+          <w:color w:val="000000"/>
+          <w:sz w:val="20"/>
+          <w:szCs w:val="20"/>
+        </w:rPr>
+        <w:t>0</w:t>
+      </w:r>
+      <w:r>
+        <w:rPr>
+          <w:rFonts w:ascii="Arial" w:eastAsia="Times New Roman" w:hAnsi="Arial" w:cs="Arial"/>
+          <w:color w:val="000000"/>
+          <w:sz w:val="20"/>
+          <w:szCs w:val="20"/>
+        </w:rPr>
+        <w:t>916</w:t>
+      </w:r>
+      <w:r>
+        <w:rPr>
+          <w:rFonts w:ascii="Arial" w:eastAsia="Times New Roman" w:hAnsi="Arial" w:cs="Arial"/>
+          <w:color w:val="000000"/>
+          <w:sz w:val="20"/>
+          <w:szCs w:val="20"/>
+        </w:rPr>
+        <w:t xml:space="preserve"> </w:t>
+      </w:r>
+      <w:r>
+        <w:rPr>
+          <w:rFonts w:ascii="Arial" w:eastAsia="Times New Roman" w:hAnsi="Arial" w:cs="Arial"/>
+          <w:color w:val="000000"/>
+          <w:sz w:val="20"/>
+          <w:szCs w:val="20"/>
+        </w:rPr>
+        <w:t>618</w:t>
+      </w:r>
+      <w:r>
+        <w:rPr>
+          <w:rFonts w:ascii="Arial" w:eastAsia="Times New Roman" w:hAnsi="Arial" w:cs="Arial"/>
+          <w:color w:val="000000"/>
+          <w:sz w:val="20"/>
+          <w:szCs w:val="20"/>
+        </w:rPr>
+        <w:t xml:space="preserve"> </w:t>
+      </w:r>
+      <w:r>
+        <w:rPr>
+          <w:rFonts w:ascii="Arial" w:eastAsia="Times New Roman" w:hAnsi="Arial" w:cs="Arial"/>
+          <w:color w:val="000000"/>
+          <w:sz w:val="20"/>
+          <w:szCs w:val="20"/>
+        </w:rPr>
+        <w:t>2</w:t>
+      </w:r>
+      <w:r>
+        <w:rPr>
+          <w:rFonts w:ascii="Arial" w:eastAsia="Times New Roman" w:hAnsi="Arial" w:cs="Arial"/>
+          <w:color w:val="000000"/>
+          <w:sz w:val="20"/>
+          <w:szCs w:val="20"/>
+        </w:rPr>
+        <w:t xml:space="preserve">672 </w:t>
+      </w:r>
+      <w:r>
+        <w:rPr>
+          <w:rFonts w:ascii="Arial" w:eastAsia="Times New Roman" w:hAnsi="Arial" w:cs="Arial"/>
+          <w:color w:val="000000"/>
+          <w:sz w:val="20"/>
+          <w:szCs w:val="20"/>
+        </w:rPr>
+        <w:t xml:space="preserve">| </w:t>
+      </w:r>
+      <w:proofErr w:type="gramStart"/>
+      <w:r>
+        <w:rPr>
+          <w:rFonts w:ascii="Arial" w:eastAsia="Times New Roman" w:hAnsi="Arial" w:cs="Arial"/>
+          <w:color w:val="000000"/>
+          <w:sz w:val="20"/>
+          <w:szCs w:val="20"/>
+        </w:rPr>
+        <w:t>bolilanjeraldinesalilid@gmail.com</w:t>
+      </w:r>
+      <w:r>
+        <w:rPr>
+          <w:rFonts w:ascii="Arial" w:eastAsia="Times New Roman" w:hAnsi="Arial" w:cs="Arial"/>
+          <w:color w:val="000000"/>
+          <w:sz w:val="20"/>
+          <w:szCs w:val="20"/>
+        </w:rPr>
+        <w:t xml:space="preserve">  |</w:t>
+      </w:r>
+      <w:proofErr w:type="gramEnd"/>
+      <w:r>
+        <w:rPr>
+          <w:rFonts w:ascii="Arial" w:eastAsia="Times New Roman" w:hAnsi="Arial" w:cs="Arial"/>
+          <w:color w:val="000000"/>
+          <w:sz w:val="20"/>
+          <w:szCs w:val="20"/>
+        </w:rPr>
+        <w:t xml:space="preserve"> </w:t>
+      </w:r>
+      <w:r>
+        <w:t>https://jeraldinebolilan.github.io/myPortfolio/</w:t>
+      </w:r>
+    </w:p>
+    <w:p>
+      <w:pPr>
+        <w:spacing w:after="0" w:line="240" w:lineRule="auto"/>
         <w:rPr>
           <w:rFonts w:ascii="Times New Roman" w:eastAsia="Times New Roman" w:hAnsi="Times New Roman" w:cs="Times New Roman"/>
           <w:sz w:val="24"/>
@@ -94,90 +184,554 @@
       </w:pPr>
       <w:r>
         <w:rPr>
-          <w:rFonts w:ascii="Arial" w:eastAsia="Times New Roman" w:hAnsi="Arial" w:cs="Arial"/>
-          <w:color w:val="000000"/>
-          <w:sz w:val="20"/>
-          <w:szCs w:val="20"/>
-        </w:rPr>
-        <w:t>+63-916</w:t>
-      </w:r>
-      <w:r>
-        <w:rPr>
-          <w:rFonts w:ascii="Arial" w:eastAsia="Times New Roman" w:hAnsi="Arial" w:cs="Arial"/>
-          <w:color w:val="000000"/>
-          <w:sz w:val="20"/>
-          <w:szCs w:val="20"/>
-        </w:rPr>
-        <w:t>-</w:t>
-      </w:r>
-      <w:r>
-        <w:rPr>
-          <w:rFonts w:ascii="Arial" w:eastAsia="Times New Roman" w:hAnsi="Arial" w:cs="Arial"/>
-          <w:color w:val="000000"/>
-          <w:sz w:val="20"/>
-          <w:szCs w:val="20"/>
-        </w:rPr>
-        <w:t>6182</w:t>
-      </w:r>
-      <w:r>
-        <w:rPr>
-          <w:rFonts w:ascii="Arial" w:eastAsia="Times New Roman" w:hAnsi="Arial" w:cs="Arial"/>
-          <w:color w:val="000000"/>
-          <w:sz w:val="20"/>
-          <w:szCs w:val="20"/>
-        </w:rPr>
-        <w:t>-</w:t>
-      </w:r>
-      <w:proofErr w:type="gramStart"/>
-      <w:r>
-        <w:rPr>
-          <w:rFonts w:ascii="Arial" w:eastAsia="Times New Roman" w:hAnsi="Arial" w:cs="Arial"/>
-          <w:color w:val="000000"/>
-          <w:sz w:val="20"/>
-          <w:szCs w:val="20"/>
-        </w:rPr>
-        <w:t>672  |</w:t>
-      </w:r>
-      <w:proofErr w:type="gramEnd"/>
-      <w:r>
-        <w:rPr>
-          <w:rFonts w:ascii="Arial" w:eastAsia="Times New Roman" w:hAnsi="Arial" w:cs="Arial"/>
-          <w:color w:val="000000"/>
-          <w:sz w:val="20"/>
-          <w:szCs w:val="20"/>
-        </w:rPr>
-        <w:t xml:space="preserve">  bolilanjeraldinesalilid@gmail.com  | </w:t>
-      </w:r>
-      <w:hyperlink r:id="rId5" w:history="1">
-        <w:r>
-          <w:rPr>
-            <w:rFonts w:ascii="Arial" w:eastAsia="Times New Roman" w:hAnsi="Arial" w:cs="Arial"/>
-            <w:color w:val="0366D6"/>
-            <w:sz w:val="21"/>
-            <w:u w:val="single"/>
-          </w:rPr>
-          <w:t>https://bolilantuitt.github.io/portfolio/</w:t>
-        </w:r>
-      </w:hyperlink>
-    </w:p>
-    <w:p>
-      <w:pPr>
-        <w:spacing w:after="0" w:line="240" w:lineRule="auto"/>
-        <w:rPr>
           <w:rFonts w:ascii="Times New Roman" w:eastAsia="Times New Roman" w:hAnsi="Times New Roman" w:cs="Times New Roman"/>
           <w:sz w:val="24"/>
           <w:szCs w:val="24"/>
         </w:rPr>
-      </w:pPr>
-      <w:r>
+        <w:pict>
+          <v:rect id="_x0000_i1025" style="width:0;height:1.5pt" o:hralign="center" o:hrstd="t" o:hr="t" fillcolor="#a0a0a0" stroked="f"/>
+        </w:pict>
+      </w:r>
+    </w:p>
+    <w:p>
+      <w:pPr>
+        <w:spacing w:after="0" w:line="240" w:lineRule="auto"/>
+        <w:ind w:firstLine="720"/>
+        <w:rPr>
+          <w:rFonts w:ascii="Arial" w:eastAsia="Times New Roman" w:hAnsi="Arial" w:cs="Arial"/>
+          <w:color w:val="000000"/>
+          <w:sz w:val="18"/>
+          <w:szCs w:val="18"/>
+        </w:rPr>
+      </w:pPr>
+      <w:r>
+        <w:rPr>
+          <w:rFonts w:ascii="Arial" w:eastAsia="Times New Roman" w:hAnsi="Arial" w:cs="Arial"/>
+          <w:color w:val="000000"/>
+          <w:sz w:val="18"/>
+          <w:szCs w:val="18"/>
+        </w:rPr>
+        <w:t>I would like to contribute to your organization as a full-stack web developer, leveraging my ability to develop E-commerce</w:t>
+      </w:r>
+      <w:r>
+        <w:rPr>
+          <w:rFonts w:ascii="Arial" w:eastAsia="Times New Roman" w:hAnsi="Arial" w:cs="Arial"/>
+          <w:color w:val="000000"/>
+          <w:sz w:val="18"/>
+          <w:szCs w:val="18"/>
+        </w:rPr>
+        <w:t xml:space="preserve">, Asset Management </w:t>
+      </w:r>
+      <w:r>
+        <w:rPr>
+          <w:rFonts w:ascii="Arial" w:eastAsia="Times New Roman" w:hAnsi="Arial" w:cs="Arial"/>
+          <w:color w:val="000000"/>
+          <w:sz w:val="18"/>
+          <w:szCs w:val="18"/>
+        </w:rPr>
+        <w:t xml:space="preserve">web applications using readily available web frameworks. With my passion for learning, I will be able to take part </w:t>
+      </w:r>
+      <w:r>
+        <w:rPr>
+          <w:rFonts w:ascii="Arial" w:eastAsia="Times New Roman" w:hAnsi="Arial" w:cs="Arial"/>
+          <w:color w:val="000000"/>
+          <w:sz w:val="18"/>
+          <w:szCs w:val="18"/>
+        </w:rPr>
+        <w:t xml:space="preserve">in empowering your team with my </w:t>
+      </w:r>
+      <w:r>
+        <w:rPr>
+          <w:rFonts w:ascii="Arial" w:eastAsia="Times New Roman" w:hAnsi="Arial" w:cs="Arial"/>
+          <w:color w:val="000000"/>
+          <w:sz w:val="18"/>
+          <w:szCs w:val="18"/>
+        </w:rPr>
+        <w:t>coding expertise.</w:t>
+      </w:r>
+    </w:p>
+    <w:p>
+      <w:pPr>
+        <w:spacing w:after="0" w:line="240" w:lineRule="auto"/>
+        <w:rPr>
+          <w:rFonts w:ascii="Arial" w:eastAsia="Times New Roman" w:hAnsi="Arial" w:cs="Arial"/>
+          <w:color w:val="000000"/>
+          <w:sz w:val="20"/>
+          <w:szCs w:val="20"/>
+        </w:rPr>
+      </w:pPr>
+    </w:p>
+    <w:p>
+      <w:pPr>
+        <w:spacing w:after="0" w:line="240" w:lineRule="auto"/>
+        <w:jc w:val="center"/>
+        <w:rPr>
+          <w:rFonts w:ascii="Times New Roman" w:eastAsia="Times New Roman" w:hAnsi="Times New Roman" w:cs="Times New Roman"/>
+          <w:sz w:val="20"/>
+          <w:szCs w:val="20"/>
+        </w:rPr>
+      </w:pPr>
+      <w:r>
+        <w:rPr>
+          <w:rFonts w:ascii="Arial" w:eastAsia="Times New Roman" w:hAnsi="Arial" w:cs="Arial"/>
+          <w:b/>
+          <w:bCs/>
+          <w:color w:val="000000"/>
+          <w:sz w:val="20"/>
+          <w:szCs w:val="20"/>
+          <w:u w:val="single"/>
+        </w:rPr>
+        <w:t>AREAS OF EXPERTISE</w:t>
+      </w:r>
+      <w:r>
+        <w:rPr>
+          <w:rFonts w:ascii="Arial" w:eastAsia="Times New Roman" w:hAnsi="Arial" w:cs="Arial"/>
+          <w:color w:val="000000"/>
+          <w:sz w:val="20"/>
+          <w:szCs w:val="20"/>
+        </w:rPr>
+        <w:br/>
+      </w:r>
+    </w:p>
+    <w:tbl>
+      <w:tblPr>
+        <w:tblStyle w:val="TableGrid"/>
+        <w:tblW w:w="0" w:type="auto"/>
+        <w:tblBorders>
+          <w:top w:val="none" w:sz="0" w:space="0" w:color="auto"/>
+          <w:left w:val="none" w:sz="0" w:space="0" w:color="auto"/>
+          <w:bottom w:val="none" w:sz="0" w:space="0" w:color="auto"/>
+          <w:right w:val="none" w:sz="0" w:space="0" w:color="auto"/>
+          <w:insideH w:val="none" w:sz="0" w:space="0" w:color="auto"/>
+          <w:insideV w:val="none" w:sz="0" w:space="0" w:color="auto"/>
+        </w:tblBorders>
+        <w:tblLook w:val="04A0"/>
+      </w:tblPr>
+      <w:tblGrid>
+        <w:gridCol w:w="5508"/>
+        <w:gridCol w:w="5508"/>
+      </w:tblGrid>
+      <w:tr>
+        <w:tc>
+          <w:tcPr>
+            <w:tcW w:w="5508" w:type="dxa"/>
+          </w:tcPr>
+          <w:p>
+            <w:pPr>
+              <w:rPr>
+                <w:rFonts w:ascii="Times New Roman" w:eastAsia="Times New Roman" w:hAnsi="Times New Roman" w:cs="Times New Roman"/>
+                <w:sz w:val="18"/>
+                <w:szCs w:val="18"/>
+              </w:rPr>
+            </w:pPr>
+            <w:r>
+              <w:rPr>
+                <w:rFonts w:ascii="Arial" w:eastAsia="Times New Roman" w:hAnsi="Arial" w:cs="Arial"/>
+                <w:color w:val="000000"/>
+                <w:sz w:val="18"/>
+                <w:szCs w:val="18"/>
+              </w:rPr>
+              <w:t>Hard skills</w:t>
+            </w:r>
+          </w:p>
+          <w:p>
+            <w:pPr>
+              <w:numPr>
+                <w:ilvl w:val="0"/>
+                <w:numId w:val="1"/>
+              </w:numPr>
+              <w:textAlignment w:val="baseline"/>
+              <w:rPr>
+                <w:rFonts w:ascii="Arial" w:eastAsia="Times New Roman" w:hAnsi="Arial" w:cs="Arial"/>
+                <w:color w:val="000000"/>
+                <w:sz w:val="18"/>
+                <w:szCs w:val="18"/>
+              </w:rPr>
+            </w:pPr>
+            <w:r>
+              <w:rPr>
+                <w:rFonts w:ascii="Arial" w:eastAsia="Times New Roman" w:hAnsi="Arial" w:cs="Arial"/>
+                <w:color w:val="000000"/>
+                <w:sz w:val="18"/>
+                <w:szCs w:val="18"/>
+              </w:rPr>
+              <w:t>Frontend: HTML, CSS</w:t>
+            </w:r>
+          </w:p>
+          <w:p>
+            <w:pPr>
+              <w:numPr>
+                <w:ilvl w:val="0"/>
+                <w:numId w:val="1"/>
+              </w:numPr>
+              <w:textAlignment w:val="baseline"/>
+              <w:rPr>
+                <w:rFonts w:ascii="Arial" w:eastAsia="Times New Roman" w:hAnsi="Arial" w:cs="Arial"/>
+                <w:color w:val="000000"/>
+                <w:sz w:val="18"/>
+                <w:szCs w:val="18"/>
+              </w:rPr>
+            </w:pPr>
+            <w:r>
+              <w:rPr>
+                <w:rFonts w:ascii="Arial" w:eastAsia="Times New Roman" w:hAnsi="Arial" w:cs="Arial"/>
+                <w:color w:val="000000"/>
+                <w:sz w:val="18"/>
+                <w:szCs w:val="18"/>
+              </w:rPr>
+              <w:t xml:space="preserve">Databases: </w:t>
+            </w:r>
+            <w:proofErr w:type="spellStart"/>
+            <w:r>
+              <w:rPr>
+                <w:rFonts w:ascii="Arial" w:eastAsia="Times New Roman" w:hAnsi="Arial" w:cs="Arial"/>
+                <w:color w:val="000000"/>
+                <w:sz w:val="18"/>
+                <w:szCs w:val="18"/>
+              </w:rPr>
+              <w:t>MySQL</w:t>
+            </w:r>
+            <w:proofErr w:type="spellEnd"/>
+          </w:p>
+          <w:p>
+            <w:pPr>
+              <w:numPr>
+                <w:ilvl w:val="0"/>
+                <w:numId w:val="1"/>
+              </w:numPr>
+              <w:textAlignment w:val="baseline"/>
+              <w:rPr>
+                <w:rFonts w:ascii="Arial" w:eastAsia="Times New Roman" w:hAnsi="Arial" w:cs="Arial"/>
+                <w:color w:val="000000"/>
+                <w:sz w:val="18"/>
+                <w:szCs w:val="18"/>
+              </w:rPr>
+            </w:pPr>
+            <w:r>
+              <w:rPr>
+                <w:rFonts w:ascii="Arial" w:eastAsia="Times New Roman" w:hAnsi="Arial" w:cs="Arial"/>
+                <w:color w:val="000000"/>
+                <w:sz w:val="18"/>
+                <w:szCs w:val="18"/>
+              </w:rPr>
+              <w:t xml:space="preserve">Scripting Languages: PHP, JavaScript </w:t>
+            </w:r>
+          </w:p>
+          <w:p>
+            <w:pPr>
+              <w:numPr>
+                <w:ilvl w:val="0"/>
+                <w:numId w:val="1"/>
+              </w:numPr>
+              <w:textAlignment w:val="baseline"/>
+              <w:rPr>
+                <w:rFonts w:ascii="Arial" w:eastAsia="Times New Roman" w:hAnsi="Arial" w:cs="Arial"/>
+                <w:color w:val="000000"/>
+                <w:sz w:val="18"/>
+                <w:szCs w:val="18"/>
+              </w:rPr>
+            </w:pPr>
+            <w:r>
+              <w:rPr>
+                <w:rFonts w:ascii="Arial" w:eastAsia="Times New Roman" w:hAnsi="Arial" w:cs="Arial"/>
+                <w:color w:val="000000"/>
+                <w:sz w:val="18"/>
+                <w:szCs w:val="18"/>
+              </w:rPr>
+              <w:t xml:space="preserve">Frameworks: Bootstrap, </w:t>
+            </w:r>
+            <w:proofErr w:type="spellStart"/>
+            <w:r>
+              <w:rPr>
+                <w:rFonts w:ascii="Arial" w:eastAsia="Times New Roman" w:hAnsi="Arial" w:cs="Arial"/>
+                <w:color w:val="000000"/>
+                <w:sz w:val="18"/>
+                <w:szCs w:val="18"/>
+              </w:rPr>
+              <w:t>Laravel</w:t>
+            </w:r>
+            <w:proofErr w:type="spellEnd"/>
+          </w:p>
+          <w:p>
+            <w:pPr>
+              <w:numPr>
+                <w:ilvl w:val="0"/>
+                <w:numId w:val="1"/>
+              </w:numPr>
+              <w:textAlignment w:val="baseline"/>
+              <w:rPr>
+                <w:rFonts w:ascii="Arial" w:eastAsia="Times New Roman" w:hAnsi="Arial" w:cs="Arial"/>
+                <w:color w:val="000000"/>
+                <w:sz w:val="18"/>
+                <w:szCs w:val="18"/>
+              </w:rPr>
+            </w:pPr>
+            <w:r>
+              <w:rPr>
+                <w:rFonts w:ascii="Arial" w:eastAsia="Times New Roman" w:hAnsi="Arial" w:cs="Arial"/>
+                <w:color w:val="000000"/>
+                <w:sz w:val="18"/>
+                <w:szCs w:val="18"/>
+              </w:rPr>
+              <w:t>SDLC Phases: Development, Test, Deploy</w:t>
+            </w:r>
+          </w:p>
+          <w:p>
+            <w:pPr>
+              <w:jc w:val="center"/>
+              <w:rPr>
+                <w:rFonts w:ascii="Times New Roman" w:eastAsia="Times New Roman" w:hAnsi="Times New Roman" w:cs="Times New Roman"/>
+                <w:sz w:val="24"/>
+                <w:szCs w:val="24"/>
+              </w:rPr>
+            </w:pPr>
+          </w:p>
+        </w:tc>
+        <w:tc>
+          <w:tcPr>
+            <w:tcW w:w="5508" w:type="dxa"/>
+          </w:tcPr>
+          <w:p>
+            <w:pPr>
+              <w:rPr>
+                <w:rFonts w:ascii="Times New Roman" w:eastAsia="Times New Roman" w:hAnsi="Times New Roman" w:cs="Times New Roman"/>
+                <w:sz w:val="18"/>
+                <w:szCs w:val="18"/>
+              </w:rPr>
+            </w:pPr>
+            <w:r>
+              <w:rPr>
+                <w:rFonts w:ascii="Arial" w:eastAsia="Times New Roman" w:hAnsi="Arial" w:cs="Arial"/>
+                <w:color w:val="000000"/>
+                <w:sz w:val="18"/>
+                <w:szCs w:val="18"/>
+              </w:rPr>
+              <w:t>Soft skills</w:t>
+            </w:r>
+          </w:p>
+          <w:p>
+            <w:pPr>
+              <w:numPr>
+                <w:ilvl w:val="0"/>
+                <w:numId w:val="2"/>
+              </w:numPr>
+              <w:textAlignment w:val="baseline"/>
+              <w:rPr>
+                <w:rFonts w:ascii="Arial" w:eastAsia="Times New Roman" w:hAnsi="Arial" w:cs="Arial"/>
+                <w:color w:val="000000"/>
+                <w:sz w:val="18"/>
+                <w:szCs w:val="18"/>
+              </w:rPr>
+            </w:pPr>
+            <w:proofErr w:type="spellStart"/>
+            <w:r>
+              <w:rPr>
+                <w:rFonts w:ascii="Arial" w:eastAsia="Times New Roman" w:hAnsi="Arial" w:cs="Arial"/>
+                <w:color w:val="000000"/>
+                <w:sz w:val="18"/>
+                <w:szCs w:val="18"/>
+              </w:rPr>
+              <w:t>Teamplayer</w:t>
+            </w:r>
+            <w:proofErr w:type="spellEnd"/>
+          </w:p>
+          <w:p>
+            <w:pPr>
+              <w:numPr>
+                <w:ilvl w:val="0"/>
+                <w:numId w:val="2"/>
+              </w:numPr>
+              <w:textAlignment w:val="baseline"/>
+              <w:rPr>
+                <w:rFonts w:ascii="Arial" w:eastAsia="Times New Roman" w:hAnsi="Arial" w:cs="Arial"/>
+                <w:color w:val="000000"/>
+                <w:sz w:val="18"/>
+                <w:szCs w:val="18"/>
+              </w:rPr>
+            </w:pPr>
+            <w:r>
+              <w:rPr>
+                <w:rFonts w:ascii="Arial" w:eastAsia="Times New Roman" w:hAnsi="Arial" w:cs="Arial"/>
+                <w:color w:val="000000"/>
+                <w:sz w:val="18"/>
+                <w:szCs w:val="18"/>
+              </w:rPr>
+              <w:t>Attention to details</w:t>
+            </w:r>
+          </w:p>
+          <w:p>
+            <w:pPr>
+              <w:numPr>
+                <w:ilvl w:val="0"/>
+                <w:numId w:val="2"/>
+              </w:numPr>
+              <w:textAlignment w:val="baseline"/>
+              <w:rPr>
+                <w:rFonts w:ascii="Arial" w:eastAsia="Times New Roman" w:hAnsi="Arial" w:cs="Arial"/>
+                <w:color w:val="000000"/>
+                <w:sz w:val="20"/>
+                <w:szCs w:val="20"/>
+              </w:rPr>
+            </w:pPr>
+            <w:r>
+              <w:rPr>
+                <w:rFonts w:ascii="Arial" w:eastAsia="Times New Roman" w:hAnsi="Arial" w:cs="Arial"/>
+                <w:color w:val="000000"/>
+                <w:sz w:val="18"/>
+                <w:szCs w:val="18"/>
+              </w:rPr>
+              <w:t>Fast Learner</w:t>
+            </w:r>
+          </w:p>
+        </w:tc>
+      </w:tr>
+    </w:tbl>
+    <w:p>
+      <w:pPr>
+        <w:spacing w:after="0" w:line="240" w:lineRule="auto"/>
+        <w:jc w:val="center"/>
+        <w:rPr>
+          <w:rFonts w:ascii="Times New Roman" w:eastAsia="Times New Roman" w:hAnsi="Times New Roman" w:cs="Times New Roman"/>
+          <w:sz w:val="20"/>
+          <w:szCs w:val="20"/>
+        </w:rPr>
+      </w:pPr>
+      <w:r>
+        <w:rPr>
+          <w:rFonts w:ascii="Arial" w:eastAsia="Times New Roman" w:hAnsi="Arial" w:cs="Arial"/>
+          <w:b/>
+          <w:bCs/>
+          <w:color w:val="000000"/>
+          <w:sz w:val="20"/>
+          <w:szCs w:val="20"/>
+          <w:u w:val="single"/>
+        </w:rPr>
+        <w:t>PROJECT EXPERIENCE</w:t>
+      </w:r>
+    </w:p>
+    <w:p>
+      <w:pPr>
+        <w:spacing w:after="0" w:line="240" w:lineRule="auto"/>
+        <w:rPr>
+          <w:rFonts w:ascii="Times New Roman" w:eastAsia="Times New Roman" w:hAnsi="Times New Roman" w:cs="Times New Roman"/>
+          <w:sz w:val="20"/>
+          <w:szCs w:val="20"/>
+        </w:rPr>
+      </w:pPr>
+    </w:p>
+    <w:p>
+      <w:pPr>
+        <w:spacing w:after="0" w:line="240" w:lineRule="auto"/>
         <w:rPr>
           <w:rFonts w:ascii="Times New Roman" w:eastAsia="Times New Roman" w:hAnsi="Times New Roman" w:cs="Times New Roman"/>
           <w:sz w:val="24"/>
           <w:szCs w:val="24"/>
         </w:rPr>
-        <w:pict>
-          <v:rect id="_x0000_i1025" style="width:0;height:1.5pt" o:hralign="center" o:hrstd="t" o:hr="t" fillcolor="#a0a0a0" stroked="f"/>
-        </w:pict>
+      </w:pPr>
+      <w:proofErr w:type="spellStart"/>
+      <w:r>
+        <w:rPr>
+          <w:rFonts w:ascii="Arial" w:eastAsia="Times New Roman" w:hAnsi="Arial" w:cs="Arial"/>
+          <w:b/>
+          <w:bCs/>
+          <w:color w:val="000000"/>
+          <w:sz w:val="20"/>
+          <w:szCs w:val="20"/>
+        </w:rPr>
+        <w:t>Tuitt</w:t>
+      </w:r>
+      <w:proofErr w:type="spellEnd"/>
+      <w:r>
+        <w:rPr>
+          <w:rFonts w:ascii="Arial" w:eastAsia="Times New Roman" w:hAnsi="Arial" w:cs="Arial"/>
+          <w:b/>
+          <w:bCs/>
+          <w:color w:val="000000"/>
+          <w:sz w:val="20"/>
+          <w:szCs w:val="20"/>
+        </w:rPr>
+        <w:t xml:space="preserve"> Coding </w:t>
+      </w:r>
+      <w:proofErr w:type="spellStart"/>
+      <w:r>
+        <w:rPr>
+          <w:rFonts w:ascii="Arial" w:eastAsia="Times New Roman" w:hAnsi="Arial" w:cs="Arial"/>
+          <w:b/>
+          <w:bCs/>
+          <w:color w:val="000000"/>
+          <w:sz w:val="20"/>
+          <w:szCs w:val="20"/>
+        </w:rPr>
+        <w:t>Bootcamp</w:t>
+      </w:r>
+      <w:proofErr w:type="spellEnd"/>
+      <w:r>
+        <w:rPr>
+          <w:rFonts w:ascii="Arial" w:eastAsia="Times New Roman" w:hAnsi="Arial" w:cs="Arial"/>
+          <w:color w:val="000000"/>
+        </w:rPr>
+        <w:tab/>
+      </w:r>
+      <w:r>
+        <w:rPr>
+          <w:rFonts w:ascii="Arial" w:eastAsia="Times New Roman" w:hAnsi="Arial" w:cs="Arial"/>
+          <w:color w:val="000000"/>
+        </w:rPr>
+        <w:tab/>
+      </w:r>
+      <w:r>
+        <w:rPr>
+          <w:rFonts w:ascii="Arial" w:eastAsia="Times New Roman" w:hAnsi="Arial" w:cs="Arial"/>
+          <w:color w:val="000000"/>
+        </w:rPr>
+        <w:tab/>
+      </w:r>
+      <w:r>
+        <w:rPr>
+          <w:rFonts w:ascii="Arial" w:eastAsia="Times New Roman" w:hAnsi="Arial" w:cs="Arial"/>
+          <w:color w:val="000000"/>
+        </w:rPr>
+        <w:tab/>
+      </w:r>
+      <w:r>
+        <w:rPr>
+          <w:rFonts w:ascii="Arial" w:eastAsia="Times New Roman" w:hAnsi="Arial" w:cs="Arial"/>
+          <w:color w:val="000000"/>
+        </w:rPr>
+        <w:tab/>
+      </w:r>
+      <w:r>
+        <w:rPr>
+          <w:rFonts w:ascii="Arial" w:eastAsia="Times New Roman" w:hAnsi="Arial" w:cs="Arial"/>
+          <w:color w:val="000000"/>
+        </w:rPr>
+        <w:tab/>
+      </w:r>
+      <w:r>
+        <w:rPr>
+          <w:rFonts w:ascii="Arial" w:eastAsia="Times New Roman" w:hAnsi="Arial" w:cs="Arial"/>
+          <w:color w:val="000000"/>
+        </w:rPr>
+        <w:tab/>
+        <w:t xml:space="preserve">      </w:t>
+      </w:r>
+      <w:r>
+        <w:rPr>
+          <w:rFonts w:ascii="Arial" w:eastAsia="Times New Roman" w:hAnsi="Arial" w:cs="Arial"/>
+          <w:b/>
+          <w:bCs/>
+          <w:color w:val="000000"/>
+        </w:rPr>
+        <w:t>Makati City</w:t>
+      </w:r>
+      <w:r>
+        <w:rPr>
+          <w:rFonts w:ascii="Arial" w:eastAsia="Times New Roman" w:hAnsi="Arial" w:cs="Arial"/>
+          <w:b/>
+          <w:bCs/>
+          <w:color w:val="000000"/>
+        </w:rPr>
+        <w:t>, PH</w:t>
       </w:r>
     </w:p>
     <w:p>
@@ -189,522 +743,18 @@
           <w:szCs w:val="24"/>
         </w:rPr>
       </w:pPr>
-      <w:r>
-        <w:rPr>
-          <w:rFonts w:ascii="Arial" w:eastAsia="Times New Roman" w:hAnsi="Arial" w:cs="Arial"/>
-          <w:color w:val="000000"/>
-          <w:sz w:val="20"/>
-          <w:szCs w:val="20"/>
-        </w:rPr>
-        <w:t>I would like to contribute to your organization as a full-stack web developer, leveraging my ability to develop E-commerce web applications using readily available web frameworks. With my passion for learning, I will be able to take part in empowering your team with my newly found coding expertise.</w:t>
-      </w:r>
-    </w:p>
-    <w:p>
-      <w:pPr>
-        <w:spacing w:after="240" w:line="240" w:lineRule="auto"/>
+    </w:p>
+    <w:p>
+      <w:pPr>
+        <w:shd w:val="clear" w:color="auto" w:fill="F3F3F3"/>
+        <w:spacing w:after="0" w:line="240" w:lineRule="auto"/>
         <w:rPr>
           <w:rFonts w:ascii="Times New Roman" w:eastAsia="Times New Roman" w:hAnsi="Times New Roman" w:cs="Times New Roman"/>
           <w:sz w:val="24"/>
           <w:szCs w:val="24"/>
         </w:rPr>
       </w:pPr>
-    </w:p>
-    <w:p>
-      <w:pPr>
-        <w:spacing w:after="0" w:line="240" w:lineRule="auto"/>
-        <w:jc w:val="center"/>
-        <w:rPr>
-          <w:rFonts w:ascii="Times New Roman" w:eastAsia="Times New Roman" w:hAnsi="Times New Roman" w:cs="Times New Roman"/>
-          <w:sz w:val="24"/>
-          <w:szCs w:val="24"/>
-        </w:rPr>
-      </w:pPr>
-      <w:r>
-        <w:rPr>
-          <w:rFonts w:ascii="Arial" w:eastAsia="Times New Roman" w:hAnsi="Arial" w:cs="Arial"/>
-          <w:b/>
-          <w:bCs/>
-          <w:color w:val="000000"/>
-          <w:u w:val="single"/>
-        </w:rPr>
-        <w:t>AREAS OF EXPERTISE</w:t>
-      </w:r>
-      <w:r>
-        <w:rPr>
-          <w:rFonts w:ascii="Arial" w:eastAsia="Times New Roman" w:hAnsi="Arial" w:cs="Arial"/>
-          <w:color w:val="000000"/>
-          <w:sz w:val="20"/>
-          <w:szCs w:val="20"/>
-        </w:rPr>
-        <w:br/>
-      </w:r>
-    </w:p>
-    <w:p>
-      <w:pPr>
-        <w:spacing w:after="0" w:line="240" w:lineRule="auto"/>
-        <w:rPr>
-          <w:rFonts w:ascii="Times New Roman" w:eastAsia="Times New Roman" w:hAnsi="Times New Roman" w:cs="Times New Roman"/>
-          <w:sz w:val="24"/>
-          <w:szCs w:val="24"/>
-        </w:rPr>
-      </w:pPr>
-      <w:r>
-        <w:rPr>
-          <w:rFonts w:ascii="Arial" w:eastAsia="Times New Roman" w:hAnsi="Arial" w:cs="Arial"/>
-          <w:color w:val="000000"/>
-          <w:sz w:val="20"/>
-          <w:szCs w:val="20"/>
-        </w:rPr>
-        <w:t>Hard skills</w:t>
-      </w:r>
-    </w:p>
-    <w:p>
-      <w:pPr>
-        <w:numPr>
-          <w:ilvl w:val="0"/>
-          <w:numId w:val="1"/>
-        </w:numPr>
-        <w:spacing w:after="0" w:line="240" w:lineRule="auto"/>
-        <w:textAlignment w:val="baseline"/>
-        <w:rPr>
-          <w:rFonts w:ascii="Arial" w:eastAsia="Times New Roman" w:hAnsi="Arial" w:cs="Arial"/>
-          <w:color w:val="000000"/>
-          <w:sz w:val="20"/>
-          <w:szCs w:val="20"/>
-        </w:rPr>
-      </w:pPr>
-      <w:r>
-        <w:rPr>
-          <w:rFonts w:ascii="Arial" w:eastAsia="Times New Roman" w:hAnsi="Arial" w:cs="Arial"/>
-          <w:color w:val="000000"/>
-          <w:sz w:val="20"/>
-          <w:szCs w:val="20"/>
-        </w:rPr>
-        <w:t>Frontend: HTML, CSS</w:t>
-      </w:r>
-    </w:p>
-    <w:p>
-      <w:pPr>
-        <w:numPr>
-          <w:ilvl w:val="0"/>
-          <w:numId w:val="1"/>
-        </w:numPr>
-        <w:spacing w:after="0" w:line="240" w:lineRule="auto"/>
-        <w:textAlignment w:val="baseline"/>
-        <w:rPr>
-          <w:rFonts w:ascii="Arial" w:eastAsia="Times New Roman" w:hAnsi="Arial" w:cs="Arial"/>
-          <w:color w:val="000000"/>
-          <w:sz w:val="20"/>
-          <w:szCs w:val="20"/>
-        </w:rPr>
-      </w:pPr>
-      <w:r>
-        <w:rPr>
-          <w:rFonts w:ascii="Arial" w:eastAsia="Times New Roman" w:hAnsi="Arial" w:cs="Arial"/>
-          <w:color w:val="000000"/>
-          <w:sz w:val="20"/>
-          <w:szCs w:val="20"/>
-        </w:rPr>
-        <w:t xml:space="preserve">Databases: </w:t>
-      </w:r>
       <w:proofErr w:type="spellStart"/>
-      <w:r>
-        <w:rPr>
-          <w:rFonts w:ascii="Arial" w:eastAsia="Times New Roman" w:hAnsi="Arial" w:cs="Arial"/>
-          <w:color w:val="000000"/>
-          <w:sz w:val="20"/>
-          <w:szCs w:val="20"/>
-        </w:rPr>
-        <w:t>MySQL</w:t>
-      </w:r>
-      <w:proofErr w:type="spellEnd"/>
-    </w:p>
-    <w:p>
-      <w:pPr>
-        <w:numPr>
-          <w:ilvl w:val="0"/>
-          <w:numId w:val="1"/>
-        </w:numPr>
-        <w:spacing w:after="0" w:line="240" w:lineRule="auto"/>
-        <w:textAlignment w:val="baseline"/>
-        <w:rPr>
-          <w:rFonts w:ascii="Arial" w:eastAsia="Times New Roman" w:hAnsi="Arial" w:cs="Arial"/>
-          <w:color w:val="000000"/>
-          <w:sz w:val="20"/>
-          <w:szCs w:val="20"/>
-        </w:rPr>
-      </w:pPr>
-      <w:r>
-        <w:rPr>
-          <w:rFonts w:ascii="Arial" w:eastAsia="Times New Roman" w:hAnsi="Arial" w:cs="Arial"/>
-          <w:color w:val="000000"/>
-          <w:sz w:val="20"/>
-          <w:szCs w:val="20"/>
-        </w:rPr>
-        <w:t xml:space="preserve">Scripting Languages: PHP, JavaScript </w:t>
-      </w:r>
-    </w:p>
-    <w:p>
-      <w:pPr>
-        <w:numPr>
-          <w:ilvl w:val="0"/>
-          <w:numId w:val="1"/>
-        </w:numPr>
-        <w:spacing w:after="0" w:line="240" w:lineRule="auto"/>
-        <w:textAlignment w:val="baseline"/>
-        <w:rPr>
-          <w:rFonts w:ascii="Arial" w:eastAsia="Times New Roman" w:hAnsi="Arial" w:cs="Arial"/>
-          <w:color w:val="000000"/>
-          <w:sz w:val="20"/>
-          <w:szCs w:val="20"/>
-        </w:rPr>
-      </w:pPr>
-      <w:r>
-        <w:rPr>
-          <w:rFonts w:ascii="Arial" w:eastAsia="Times New Roman" w:hAnsi="Arial" w:cs="Arial"/>
-          <w:color w:val="000000"/>
-          <w:sz w:val="20"/>
-          <w:szCs w:val="20"/>
-        </w:rPr>
-        <w:t xml:space="preserve">Frameworks: Bootstrap, </w:t>
-      </w:r>
-      <w:proofErr w:type="spellStart"/>
-      <w:r>
-        <w:rPr>
-          <w:rFonts w:ascii="Arial" w:eastAsia="Times New Roman" w:hAnsi="Arial" w:cs="Arial"/>
-          <w:color w:val="000000"/>
-          <w:sz w:val="20"/>
-          <w:szCs w:val="20"/>
-        </w:rPr>
-        <w:t>Laravel</w:t>
-      </w:r>
-      <w:proofErr w:type="spellEnd"/>
-    </w:p>
-    <w:p>
-      <w:pPr>
-        <w:numPr>
-          <w:ilvl w:val="0"/>
-          <w:numId w:val="1"/>
-        </w:numPr>
-        <w:spacing w:after="0" w:line="240" w:lineRule="auto"/>
-        <w:textAlignment w:val="baseline"/>
-        <w:rPr>
-          <w:rFonts w:ascii="Arial" w:eastAsia="Times New Roman" w:hAnsi="Arial" w:cs="Arial"/>
-          <w:color w:val="000000"/>
-          <w:sz w:val="20"/>
-          <w:szCs w:val="20"/>
-        </w:rPr>
-      </w:pPr>
-      <w:r>
-        <w:rPr>
-          <w:rFonts w:ascii="Arial" w:eastAsia="Times New Roman" w:hAnsi="Arial" w:cs="Arial"/>
-          <w:color w:val="000000"/>
-          <w:sz w:val="20"/>
-          <w:szCs w:val="20"/>
-        </w:rPr>
-        <w:t>SDLC Phases: Development, Test, Deploy</w:t>
-      </w:r>
-    </w:p>
-    <w:p>
-      <w:pPr>
-        <w:spacing w:after="0" w:line="240" w:lineRule="auto"/>
-        <w:rPr>
-          <w:rFonts w:ascii="Times New Roman" w:eastAsia="Times New Roman" w:hAnsi="Times New Roman" w:cs="Times New Roman"/>
-          <w:sz w:val="24"/>
-          <w:szCs w:val="24"/>
-        </w:rPr>
-      </w:pPr>
-      <w:r>
-        <w:rPr>
-          <w:rFonts w:ascii="Arial" w:eastAsia="Times New Roman" w:hAnsi="Arial" w:cs="Arial"/>
-          <w:color w:val="000000"/>
-          <w:sz w:val="20"/>
-          <w:szCs w:val="20"/>
-        </w:rPr>
-        <w:t>Soft skills</w:t>
-      </w:r>
-    </w:p>
-    <w:p>
-      <w:pPr>
-        <w:numPr>
-          <w:ilvl w:val="0"/>
-          <w:numId w:val="2"/>
-        </w:numPr>
-        <w:spacing w:after="0" w:line="240" w:lineRule="auto"/>
-        <w:textAlignment w:val="baseline"/>
-        <w:rPr>
-          <w:rFonts w:ascii="Arial" w:eastAsia="Times New Roman" w:hAnsi="Arial" w:cs="Arial"/>
-          <w:color w:val="000000"/>
-          <w:sz w:val="20"/>
-          <w:szCs w:val="20"/>
-        </w:rPr>
-      </w:pPr>
-      <w:r>
-        <w:rPr>
-          <w:rFonts w:ascii="Arial" w:eastAsia="Times New Roman" w:hAnsi="Arial" w:cs="Arial"/>
-          <w:color w:val="000000"/>
-          <w:sz w:val="20"/>
-          <w:szCs w:val="20"/>
-        </w:rPr>
-        <w:t>Grit as _____</w:t>
-      </w:r>
-    </w:p>
-    <w:p>
-      <w:pPr>
-        <w:numPr>
-          <w:ilvl w:val="0"/>
-          <w:numId w:val="2"/>
-        </w:numPr>
-        <w:spacing w:after="0" w:line="240" w:lineRule="auto"/>
-        <w:textAlignment w:val="baseline"/>
-        <w:rPr>
-          <w:rFonts w:ascii="Arial" w:eastAsia="Times New Roman" w:hAnsi="Arial" w:cs="Arial"/>
-          <w:color w:val="000000"/>
-          <w:sz w:val="20"/>
-          <w:szCs w:val="20"/>
-        </w:rPr>
-      </w:pPr>
-      <w:r>
-        <w:rPr>
-          <w:rFonts w:ascii="Arial" w:eastAsia="Times New Roman" w:hAnsi="Arial" w:cs="Arial"/>
-          <w:color w:val="000000"/>
-          <w:sz w:val="20"/>
-          <w:szCs w:val="20"/>
-        </w:rPr>
-        <w:t>Leadership as ____</w:t>
-      </w:r>
-    </w:p>
-    <w:p>
-      <w:pPr>
-        <w:numPr>
-          <w:ilvl w:val="0"/>
-          <w:numId w:val="2"/>
-        </w:numPr>
-        <w:spacing w:after="0" w:line="240" w:lineRule="auto"/>
-        <w:textAlignment w:val="baseline"/>
-        <w:rPr>
-          <w:rFonts w:ascii="Arial" w:eastAsia="Times New Roman" w:hAnsi="Arial" w:cs="Arial"/>
-          <w:color w:val="000000"/>
-          <w:sz w:val="20"/>
-          <w:szCs w:val="20"/>
-        </w:rPr>
-      </w:pPr>
-      <w:r>
-        <w:rPr>
-          <w:rFonts w:ascii="Arial" w:eastAsia="Times New Roman" w:hAnsi="Arial" w:cs="Arial"/>
-          <w:color w:val="000000"/>
-          <w:sz w:val="20"/>
-          <w:szCs w:val="20"/>
-        </w:rPr>
-        <w:t>Communication skill proven as award of ___</w:t>
-      </w:r>
-    </w:p>
-    <w:p>
-      <w:pPr>
-        <w:numPr>
-          <w:ilvl w:val="0"/>
-          <w:numId w:val="2"/>
-        </w:numPr>
-        <w:spacing w:after="0" w:line="240" w:lineRule="auto"/>
-        <w:textAlignment w:val="baseline"/>
-        <w:rPr>
-          <w:rFonts w:ascii="Arial" w:eastAsia="Times New Roman" w:hAnsi="Arial" w:cs="Arial"/>
-          <w:color w:val="000000"/>
-          <w:sz w:val="20"/>
-          <w:szCs w:val="20"/>
-        </w:rPr>
-      </w:pPr>
-      <w:r>
-        <w:rPr>
-          <w:rFonts w:ascii="Arial" w:eastAsia="Times New Roman" w:hAnsi="Arial" w:cs="Arial"/>
-          <w:color w:val="000000"/>
-          <w:sz w:val="20"/>
-          <w:szCs w:val="20"/>
-        </w:rPr>
-        <w:t>__</w:t>
-      </w:r>
-      <w:proofErr w:type="spellStart"/>
-      <w:r>
-        <w:rPr>
-          <w:rFonts w:ascii="Arial" w:eastAsia="Times New Roman" w:hAnsi="Arial" w:cs="Arial"/>
-          <w:color w:val="000000"/>
-          <w:sz w:val="20"/>
-          <w:szCs w:val="20"/>
-        </w:rPr>
-        <w:t>Your_other_strengths</w:t>
-      </w:r>
-      <w:proofErr w:type="spellEnd"/>
-      <w:r>
-        <w:rPr>
-          <w:rFonts w:ascii="Arial" w:eastAsia="Times New Roman" w:hAnsi="Arial" w:cs="Arial"/>
-          <w:color w:val="000000"/>
-          <w:sz w:val="20"/>
-          <w:szCs w:val="20"/>
-        </w:rPr>
-        <w:br/>
-      </w:r>
-    </w:p>
-    <w:p>
-      <w:pPr>
-        <w:spacing w:after="240" w:line="240" w:lineRule="auto"/>
-        <w:rPr>
-          <w:rFonts w:ascii="Times New Roman" w:eastAsia="Times New Roman" w:hAnsi="Times New Roman" w:cs="Times New Roman"/>
-          <w:sz w:val="24"/>
-          <w:szCs w:val="24"/>
-        </w:rPr>
-      </w:pPr>
-    </w:p>
-    <w:p>
-      <w:pPr>
-        <w:spacing w:after="0" w:line="240" w:lineRule="auto"/>
-        <w:jc w:val="center"/>
-        <w:rPr>
-          <w:rFonts w:ascii="Times New Roman" w:eastAsia="Times New Roman" w:hAnsi="Times New Roman" w:cs="Times New Roman"/>
-          <w:sz w:val="24"/>
-          <w:szCs w:val="24"/>
-        </w:rPr>
-      </w:pPr>
-      <w:r>
-        <w:rPr>
-          <w:rFonts w:ascii="Arial" w:eastAsia="Times New Roman" w:hAnsi="Arial" w:cs="Arial"/>
-          <w:b/>
-          <w:bCs/>
-          <w:color w:val="000000"/>
-          <w:u w:val="single"/>
-        </w:rPr>
-        <w:t>PROJECT EXPERIENCE</w:t>
-      </w:r>
-    </w:p>
-    <w:p>
-      <w:pPr>
-        <w:spacing w:after="0" w:line="240" w:lineRule="auto"/>
-        <w:rPr>
-          <w:rFonts w:ascii="Times New Roman" w:eastAsia="Times New Roman" w:hAnsi="Times New Roman" w:cs="Times New Roman"/>
-          <w:sz w:val="24"/>
-          <w:szCs w:val="24"/>
-        </w:rPr>
-      </w:pPr>
-    </w:p>
-    <w:p>
-      <w:pPr>
-        <w:spacing w:after="0" w:line="240" w:lineRule="auto"/>
-        <w:rPr>
-          <w:rFonts w:ascii="Times New Roman" w:eastAsia="Times New Roman" w:hAnsi="Times New Roman" w:cs="Times New Roman"/>
-          <w:sz w:val="24"/>
-          <w:szCs w:val="24"/>
-        </w:rPr>
-      </w:pPr>
-      <w:proofErr w:type="spellStart"/>
-      <w:r>
-        <w:rPr>
-          <w:rFonts w:ascii="Arial" w:eastAsia="Times New Roman" w:hAnsi="Arial" w:cs="Arial"/>
-          <w:b/>
-          <w:bCs/>
-          <w:color w:val="000000"/>
-        </w:rPr>
-        <w:t>Tuitt</w:t>
-      </w:r>
-      <w:proofErr w:type="spellEnd"/>
-      <w:r>
-        <w:rPr>
-          <w:rFonts w:ascii="Arial" w:eastAsia="Times New Roman" w:hAnsi="Arial" w:cs="Arial"/>
-          <w:b/>
-          <w:bCs/>
-          <w:color w:val="000000"/>
-        </w:rPr>
-        <w:t xml:space="preserve"> Coding </w:t>
-      </w:r>
-      <w:proofErr w:type="spellStart"/>
-      <w:r>
-        <w:rPr>
-          <w:rFonts w:ascii="Arial" w:eastAsia="Times New Roman" w:hAnsi="Arial" w:cs="Arial"/>
-          <w:b/>
-          <w:bCs/>
-          <w:color w:val="000000"/>
-        </w:rPr>
-        <w:t>Bootcamp</w:t>
-      </w:r>
-      <w:proofErr w:type="spellEnd"/>
-      <w:r>
-        <w:rPr>
-          <w:rFonts w:ascii="Arial" w:eastAsia="Times New Roman" w:hAnsi="Arial" w:cs="Arial"/>
-          <w:color w:val="000000"/>
-        </w:rPr>
-        <w:tab/>
-      </w:r>
-      <w:r>
-        <w:rPr>
-          <w:rFonts w:ascii="Arial" w:eastAsia="Times New Roman" w:hAnsi="Arial" w:cs="Arial"/>
-          <w:color w:val="000000"/>
-        </w:rPr>
-        <w:tab/>
-      </w:r>
-      <w:r>
-        <w:rPr>
-          <w:rFonts w:ascii="Arial" w:eastAsia="Times New Roman" w:hAnsi="Arial" w:cs="Arial"/>
-          <w:color w:val="000000"/>
-        </w:rPr>
-        <w:tab/>
-      </w:r>
-      <w:r>
-        <w:rPr>
-          <w:rFonts w:ascii="Arial" w:eastAsia="Times New Roman" w:hAnsi="Arial" w:cs="Arial"/>
-          <w:color w:val="000000"/>
-        </w:rPr>
-        <w:tab/>
-      </w:r>
-      <w:r>
-        <w:rPr>
-          <w:rFonts w:ascii="Arial" w:eastAsia="Times New Roman" w:hAnsi="Arial" w:cs="Arial"/>
-          <w:color w:val="000000"/>
-        </w:rPr>
-        <w:tab/>
-      </w:r>
-      <w:r>
-        <w:rPr>
-          <w:rFonts w:ascii="Arial" w:eastAsia="Times New Roman" w:hAnsi="Arial" w:cs="Arial"/>
-          <w:color w:val="000000"/>
-        </w:rPr>
-        <w:tab/>
-      </w:r>
-      <w:r>
-        <w:rPr>
-          <w:rFonts w:ascii="Arial" w:eastAsia="Times New Roman" w:hAnsi="Arial" w:cs="Arial"/>
-          <w:color w:val="000000"/>
-        </w:rPr>
-        <w:tab/>
-        <w:t xml:space="preserve">      </w:t>
-      </w:r>
-      <w:r>
-        <w:rPr>
-          <w:rFonts w:ascii="Arial" w:eastAsia="Times New Roman" w:hAnsi="Arial" w:cs="Arial"/>
-          <w:b/>
-          <w:bCs/>
-          <w:color w:val="000000"/>
-        </w:rPr>
-        <w:t>Metro Manila, PH</w:t>
-      </w:r>
-    </w:p>
-    <w:p>
-      <w:pPr>
-        <w:spacing w:after="0" w:line="240" w:lineRule="auto"/>
-        <w:rPr>
-          <w:rFonts w:ascii="Times New Roman" w:eastAsia="Times New Roman" w:hAnsi="Times New Roman" w:cs="Times New Roman"/>
-          <w:sz w:val="24"/>
-          <w:szCs w:val="24"/>
-        </w:rPr>
-      </w:pPr>
-    </w:p>
-    <w:p>
-      <w:pPr>
-        <w:shd w:val="clear" w:color="auto" w:fill="F3F3F3"/>
-        <w:spacing w:after="0" w:line="240" w:lineRule="auto"/>
-        <w:rPr>
-          <w:rFonts w:ascii="Times New Roman" w:eastAsia="Times New Roman" w:hAnsi="Times New Roman" w:cs="Times New Roman"/>
-          <w:sz w:val="24"/>
-          <w:szCs w:val="24"/>
-        </w:rPr>
-      </w:pPr>
       <w:r>
         <w:rPr>
           <w:rFonts w:ascii="Arial" w:eastAsia="Times New Roman" w:hAnsi="Arial" w:cs="Arial"/>
@@ -713,11 +763,12 @@
           <w:i/>
           <w:iCs/>
           <w:color w:val="000000"/>
-          <w:sz w:val="20"/>
-          <w:szCs w:val="20"/>
-        </w:rPr>
-        <w:t>Capstone project 3</w:t>
-      </w:r>
+          <w:sz w:val="18"/>
+          <w:szCs w:val="18"/>
+        </w:rPr>
+        <w:t>Emberr</w:t>
+      </w:r>
+      <w:proofErr w:type="spellEnd"/>
       <w:r>
         <w:rPr>
           <w:rFonts w:ascii="Arial" w:eastAsia="Times New Roman" w:hAnsi="Arial" w:cs="Arial"/>
@@ -726,9 +777,10 @@
           <w:i/>
           <w:iCs/>
           <w:color w:val="000000"/>
-          <w:sz w:val="20"/>
-        </w:rPr>
-        <w:tab/>
+          <w:sz w:val="18"/>
+          <w:szCs w:val="18"/>
+        </w:rPr>
+        <w:t xml:space="preserve"> Same Day Massage Booking</w:t>
       </w:r>
       <w:r>
         <w:rPr>
@@ -738,7 +790,8 @@
           <w:i/>
           <w:iCs/>
           <w:color w:val="000000"/>
-          <w:sz w:val="20"/>
+          <w:sz w:val="18"/>
+          <w:szCs w:val="18"/>
         </w:rPr>
         <w:tab/>
       </w:r>
@@ -771,74 +824,121 @@
           <w:rFonts w:ascii="Arial" w:eastAsia="Times New Roman" w:hAnsi="Arial" w:cs="Arial"/>
           <w:b/>
           <w:bCs/>
-          <w:color w:val="000000"/>
-          <w:sz w:val="20"/>
-        </w:rPr>
-        <w:tab/>
-      </w:r>
-      <w:r>
-        <w:rPr>
-          <w:rFonts w:ascii="Arial" w:eastAsia="Times New Roman" w:hAnsi="Arial" w:cs="Arial"/>
-          <w:b/>
-          <w:bCs/>
-          <w:color w:val="000000"/>
-          <w:sz w:val="20"/>
-        </w:rPr>
-        <w:tab/>
-      </w:r>
-      <w:r>
-        <w:rPr>
-          <w:rFonts w:ascii="Arial" w:eastAsia="Times New Roman" w:hAnsi="Arial" w:cs="Arial"/>
-          <w:b/>
-          <w:bCs/>
-          <w:color w:val="000000"/>
-          <w:sz w:val="20"/>
-        </w:rPr>
-        <w:tab/>
-      </w:r>
-      <w:r>
-        <w:rPr>
-          <w:rFonts w:ascii="Arial" w:eastAsia="Times New Roman" w:hAnsi="Arial" w:cs="Arial"/>
-          <w:b/>
-          <w:bCs/>
-          <w:color w:val="000000"/>
-          <w:sz w:val="20"/>
-        </w:rPr>
-        <w:tab/>
-      </w:r>
-      <w:r>
-        <w:rPr>
-          <w:rFonts w:ascii="Arial" w:eastAsia="Times New Roman" w:hAnsi="Arial" w:cs="Arial"/>
-          <w:b/>
-          <w:bCs/>
-          <w:color w:val="000000"/>
-          <w:sz w:val="20"/>
-          <w:szCs w:val="20"/>
-        </w:rPr>
-        <w:t xml:space="preserve">    </w:t>
-      </w:r>
-      <w:r>
-        <w:rPr>
-          <w:rFonts w:ascii="Arial" w:eastAsia="Times New Roman" w:hAnsi="Arial" w:cs="Arial"/>
-          <w:b/>
-          <w:bCs/>
-          <w:color w:val="000000"/>
-          <w:sz w:val="20"/>
-        </w:rPr>
-        <w:tab/>
-      </w:r>
-      <w:r>
-        <w:rPr>
-          <w:rFonts w:ascii="Arial" w:eastAsia="Times New Roman" w:hAnsi="Arial" w:cs="Arial"/>
-          <w:b/>
-          <w:bCs/>
           <w:i/>
           <w:iCs/>
           <w:color w:val="000000"/>
           <w:sz w:val="20"/>
-          <w:szCs w:val="20"/>
-        </w:rPr>
-        <w:t>2018 Nov - Dec</w:t>
+        </w:rPr>
+        <w:tab/>
+      </w:r>
+      <w:r>
+        <w:rPr>
+          <w:rFonts w:ascii="Arial" w:eastAsia="Times New Roman" w:hAnsi="Arial" w:cs="Arial"/>
+          <w:b/>
+          <w:bCs/>
+          <w:color w:val="000000"/>
+          <w:sz w:val="20"/>
+        </w:rPr>
+        <w:tab/>
+      </w:r>
+      <w:r>
+        <w:rPr>
+          <w:rFonts w:ascii="Arial" w:eastAsia="Times New Roman" w:hAnsi="Arial" w:cs="Arial"/>
+          <w:b/>
+          <w:bCs/>
+          <w:color w:val="000000"/>
+          <w:sz w:val="20"/>
+        </w:rPr>
+        <w:tab/>
+      </w:r>
+      <w:r>
+        <w:rPr>
+          <w:rFonts w:ascii="Arial" w:eastAsia="Times New Roman" w:hAnsi="Arial" w:cs="Arial"/>
+          <w:b/>
+          <w:bCs/>
+          <w:color w:val="000000"/>
+          <w:sz w:val="20"/>
+        </w:rPr>
+        <w:tab/>
+      </w:r>
+      <w:r>
+        <w:rPr>
+          <w:rFonts w:ascii="Arial" w:eastAsia="Times New Roman" w:hAnsi="Arial" w:cs="Arial"/>
+          <w:b/>
+          <w:bCs/>
+          <w:color w:val="000000"/>
+          <w:sz w:val="20"/>
+        </w:rPr>
+        <w:t xml:space="preserve">        </w:t>
+      </w:r>
+      <w:r>
+        <w:rPr>
+          <w:rFonts w:ascii="Arial" w:eastAsia="Times New Roman" w:hAnsi="Arial" w:cs="Arial"/>
+          <w:b/>
+          <w:bCs/>
+          <w:color w:val="000000"/>
+          <w:sz w:val="20"/>
+        </w:rPr>
+        <w:tab/>
+      </w:r>
+      <w:r>
+        <w:rPr>
+          <w:rFonts w:ascii="Arial" w:eastAsia="Times New Roman" w:hAnsi="Arial" w:cs="Arial"/>
+          <w:b/>
+          <w:bCs/>
+          <w:color w:val="000000"/>
+          <w:sz w:val="20"/>
+        </w:rPr>
+        <w:tab/>
+      </w:r>
+      <w:r>
+        <w:rPr>
+          <w:rFonts w:ascii="Arial" w:eastAsia="Times New Roman" w:hAnsi="Arial" w:cs="Arial"/>
+          <w:b/>
+          <w:bCs/>
+          <w:color w:val="000000"/>
+          <w:sz w:val="20"/>
+        </w:rPr>
+        <w:t xml:space="preserve"> </w:t>
+      </w:r>
+      <w:r>
+        <w:rPr>
+          <w:rFonts w:ascii="Arial" w:eastAsia="Times New Roman" w:hAnsi="Arial" w:cs="Arial"/>
+          <w:b/>
+          <w:bCs/>
+          <w:i/>
+          <w:iCs/>
+          <w:color w:val="000000"/>
+          <w:sz w:val="20"/>
+          <w:szCs w:val="20"/>
+        </w:rPr>
+        <w:t>2019</w:t>
+      </w:r>
+      <w:r>
+        <w:rPr>
+          <w:rFonts w:ascii="Arial" w:eastAsia="Times New Roman" w:hAnsi="Arial" w:cs="Arial"/>
+          <w:b/>
+          <w:bCs/>
+          <w:i/>
+          <w:iCs/>
+          <w:color w:val="000000"/>
+          <w:sz w:val="20"/>
+          <w:szCs w:val="20"/>
+        </w:rPr>
+        <w:t xml:space="preserve"> </w:t>
+      </w:r>
+      <w:r>
+        <w:rPr>
+          <w:rFonts w:ascii="Arial" w:eastAsia="Times New Roman" w:hAnsi="Arial" w:cs="Arial"/>
+          <w:b/>
+          <w:bCs/>
+          <w:i/>
+          <w:iCs/>
+          <w:color w:val="000000"/>
+          <w:sz w:val="20"/>
+          <w:szCs w:val="20"/>
+        </w:rPr>
+        <w:t>Feb</w:t>
       </w:r>
     </w:p>
     <w:p>
@@ -852,18 +952,18 @@
         <w:rPr>
           <w:rFonts w:ascii="Arial" w:eastAsia="Times New Roman" w:hAnsi="Arial" w:cs="Arial"/>
           <w:color w:val="000000"/>
-          <w:sz w:val="20"/>
-          <w:szCs w:val="20"/>
-        </w:rPr>
-      </w:pPr>
-      <w:r>
-        <w:rPr>
-          <w:rFonts w:ascii="Arial" w:eastAsia="Times New Roman" w:hAnsi="Arial" w:cs="Arial"/>
-          <w:color w:val="000000"/>
-          <w:sz w:val="20"/>
-          <w:szCs w:val="20"/>
-        </w:rPr>
-        <w:t>__Describe a few features you are going to deploy___</w:t>
+          <w:sz w:val="18"/>
+          <w:szCs w:val="18"/>
+        </w:rPr>
+      </w:pPr>
+      <w:r>
+        <w:rPr>
+          <w:rFonts w:ascii="Arial" w:eastAsia="Times New Roman" w:hAnsi="Arial" w:cs="Arial"/>
+          <w:color w:val="000000"/>
+          <w:sz w:val="18"/>
+          <w:szCs w:val="18"/>
+        </w:rPr>
+        <w:t>Same Day Booking System</w:t>
       </w:r>
     </w:p>
     <w:p>
@@ -877,56 +977,108 @@
         <w:rPr>
           <w:rFonts w:ascii="Arial" w:eastAsia="Times New Roman" w:hAnsi="Arial" w:cs="Arial"/>
           <w:color w:val="000000"/>
-          <w:sz w:val="20"/>
-          <w:szCs w:val="20"/>
-        </w:rPr>
-      </w:pPr>
-      <w:r>
-        <w:rPr>
-          <w:rFonts w:ascii="Arial" w:eastAsia="Times New Roman" w:hAnsi="Arial" w:cs="Arial"/>
-          <w:color w:val="000000"/>
-          <w:sz w:val="20"/>
-          <w:szCs w:val="20"/>
-        </w:rPr>
-        <w:t xml:space="preserve">Environment: Linux, Apache, </w:t>
+          <w:sz w:val="18"/>
+          <w:szCs w:val="18"/>
+        </w:rPr>
+      </w:pPr>
+      <w:r>
+        <w:rPr>
+          <w:rFonts w:ascii="Arial" w:eastAsia="Times New Roman" w:hAnsi="Arial" w:cs="Arial"/>
+          <w:color w:val="000000"/>
+          <w:sz w:val="18"/>
+          <w:szCs w:val="18"/>
+        </w:rPr>
+        <w:t>Sign-up/in/out, CRUD operations for user and admin</w:t>
+      </w:r>
+    </w:p>
+    <w:p>
+      <w:pPr>
+        <w:numPr>
+          <w:ilvl w:val="0"/>
+          <w:numId w:val="3"/>
+        </w:numPr>
+        <w:spacing w:after="0" w:line="240" w:lineRule="auto"/>
+        <w:textAlignment w:val="baseline"/>
+        <w:rPr>
+          <w:rFonts w:ascii="Arial" w:eastAsia="Times New Roman" w:hAnsi="Arial" w:cs="Arial"/>
+          <w:color w:val="000000"/>
+          <w:sz w:val="18"/>
+          <w:szCs w:val="18"/>
+        </w:rPr>
+      </w:pPr>
+      <w:r>
+        <w:rPr>
+          <w:rFonts w:ascii="Arial" w:eastAsia="Times New Roman" w:hAnsi="Arial" w:cs="Arial"/>
+          <w:color w:val="000000"/>
+          <w:sz w:val="18"/>
+          <w:szCs w:val="18"/>
+        </w:rPr>
+        <w:t xml:space="preserve">Environment: Linux, </w:t>
       </w:r>
       <w:proofErr w:type="spellStart"/>
       <w:r>
         <w:rPr>
           <w:rFonts w:ascii="Arial" w:eastAsia="Times New Roman" w:hAnsi="Arial" w:cs="Arial"/>
           <w:color w:val="000000"/>
-          <w:sz w:val="20"/>
-          <w:szCs w:val="20"/>
-        </w:rPr>
-        <w:t>MySQL</w:t>
+          <w:sz w:val="18"/>
+          <w:szCs w:val="18"/>
+        </w:rPr>
+        <w:t>MongoDB</w:t>
       </w:r>
       <w:proofErr w:type="spellEnd"/>
       <w:r>
         <w:rPr>
           <w:rFonts w:ascii="Arial" w:eastAsia="Times New Roman" w:hAnsi="Arial" w:cs="Arial"/>
           <w:color w:val="000000"/>
-          <w:sz w:val="20"/>
-          <w:szCs w:val="20"/>
-        </w:rPr>
-        <w:t xml:space="preserve">, PHP, HTML, CSS, JavaScript, Bootstrap, Sass, </w:t>
+          <w:sz w:val="18"/>
+          <w:szCs w:val="18"/>
+        </w:rPr>
+        <w:t>, Express.js, Node.js</w:t>
+      </w:r>
+      <w:r>
+        <w:rPr>
+          <w:rFonts w:ascii="Arial" w:eastAsia="Times New Roman" w:hAnsi="Arial" w:cs="Arial"/>
+          <w:color w:val="000000"/>
+          <w:sz w:val="18"/>
+          <w:szCs w:val="18"/>
+        </w:rPr>
+        <w:t xml:space="preserve">, HTML, </w:t>
+      </w:r>
+      <w:r>
+        <w:rPr>
+          <w:rFonts w:ascii="Arial" w:eastAsia="Times New Roman" w:hAnsi="Arial" w:cs="Arial"/>
+          <w:color w:val="000000"/>
+          <w:sz w:val="18"/>
+          <w:szCs w:val="18"/>
+        </w:rPr>
+        <w:t xml:space="preserve">CSS, JavaScript, Bootstrap, </w:t>
       </w:r>
       <w:proofErr w:type="spellStart"/>
       <w:r>
         <w:rPr>
           <w:rFonts w:ascii="Arial" w:eastAsia="Times New Roman" w:hAnsi="Arial" w:cs="Arial"/>
           <w:color w:val="000000"/>
-          <w:sz w:val="20"/>
-          <w:szCs w:val="20"/>
-        </w:rPr>
-        <w:t>Jquery</w:t>
+          <w:sz w:val="18"/>
+          <w:szCs w:val="18"/>
+        </w:rPr>
+        <w:t>jQ</w:t>
+      </w:r>
+      <w:r>
+        <w:rPr>
+          <w:rFonts w:ascii="Arial" w:eastAsia="Times New Roman" w:hAnsi="Arial" w:cs="Arial"/>
+          <w:color w:val="000000"/>
+          <w:sz w:val="18"/>
+          <w:szCs w:val="18"/>
+        </w:rPr>
+        <w:t>uery</w:t>
       </w:r>
       <w:proofErr w:type="spellEnd"/>
       <w:r>
         <w:rPr>
           <w:rFonts w:ascii="Arial" w:eastAsia="Times New Roman" w:hAnsi="Arial" w:cs="Arial"/>
           <w:color w:val="000000"/>
-          <w:sz w:val="20"/>
-          <w:szCs w:val="20"/>
+          <w:sz w:val="18"/>
+          <w:szCs w:val="18"/>
         </w:rPr>
         <w:t xml:space="preserve">, </w:t>
       </w:r>
@@ -935,15 +1087,126 @@
         <w:rPr>
           <w:rFonts w:ascii="Arial" w:eastAsia="Times New Roman" w:hAnsi="Arial" w:cs="Arial"/>
           <w:color w:val="000000"/>
-          <w:sz w:val="20"/>
-          <w:szCs w:val="20"/>
+          <w:sz w:val="18"/>
+          <w:szCs w:val="18"/>
         </w:rPr>
         <w:t>Laravel</w:t>
       </w:r>
       <w:proofErr w:type="spellEnd"/>
-    </w:p>
-    <w:p>
-      <w:pPr>
+      <w:r>
+        <w:rPr>
+          <w:rFonts w:ascii="Arial" w:eastAsia="Times New Roman" w:hAnsi="Arial" w:cs="Arial"/>
+          <w:color w:val="000000"/>
+          <w:sz w:val="18"/>
+          <w:szCs w:val="18"/>
+        </w:rPr>
+        <w:t>,</w:t>
+      </w:r>
+      <w:r>
+        <w:rPr>
+          <w:rFonts w:ascii="Arial" w:eastAsia="Times New Roman" w:hAnsi="Arial" w:cs="Arial"/>
+          <w:color w:val="000000"/>
+          <w:sz w:val="18"/>
+          <w:szCs w:val="18"/>
+        </w:rPr>
+        <w:t xml:space="preserve"> </w:t>
+      </w:r>
+      <w:r>
+        <w:rPr>
+          <w:rFonts w:ascii="Arial" w:eastAsia="Times New Roman" w:hAnsi="Arial" w:cs="Arial"/>
+          <w:color w:val="000000"/>
+          <w:sz w:val="18"/>
+          <w:szCs w:val="18"/>
+        </w:rPr>
+        <w:t>REST API, Fetch API, Passport, JWT</w:t>
+      </w:r>
+    </w:p>
+    <w:p>
+      <w:pPr>
+        <w:numPr>
+          <w:ilvl w:val="0"/>
+          <w:numId w:val="3"/>
+        </w:numPr>
+        <w:spacing w:after="0" w:line="240" w:lineRule="auto"/>
+        <w:textAlignment w:val="baseline"/>
+        <w:rPr>
+          <w:rFonts w:ascii="Arial" w:eastAsia="Times New Roman" w:hAnsi="Arial" w:cs="Arial"/>
+          <w:color w:val="000000"/>
+          <w:sz w:val="18"/>
+          <w:szCs w:val="18"/>
+        </w:rPr>
+      </w:pPr>
+      <w:r>
+        <w:rPr>
+          <w:rFonts w:ascii="Arial" w:eastAsia="Times New Roman" w:hAnsi="Arial" w:cs="Arial"/>
+          <w:color w:val="000000"/>
+          <w:sz w:val="18"/>
+          <w:szCs w:val="18"/>
+        </w:rPr>
+        <w:t xml:space="preserve">Mainly </w:t>
+      </w:r>
+      <w:r>
+        <w:rPr>
+          <w:rFonts w:ascii="Arial" w:eastAsia="Times New Roman" w:hAnsi="Arial" w:cs="Arial"/>
+          <w:color w:val="000000"/>
+          <w:sz w:val="18"/>
+          <w:szCs w:val="18"/>
+        </w:rPr>
+        <w:t xml:space="preserve">used </w:t>
+      </w:r>
+      <w:proofErr w:type="spellStart"/>
+      <w:r>
+        <w:rPr>
+          <w:rFonts w:ascii="Arial" w:eastAsia="Times New Roman" w:hAnsi="Arial" w:cs="Arial"/>
+          <w:color w:val="000000"/>
+          <w:sz w:val="18"/>
+          <w:szCs w:val="18"/>
+        </w:rPr>
+        <w:t>Mo</w:t>
+      </w:r>
+      <w:r>
+        <w:rPr>
+          <w:rFonts w:ascii="Arial" w:eastAsia="Times New Roman" w:hAnsi="Arial" w:cs="Arial"/>
+          <w:color w:val="000000"/>
+          <w:sz w:val="18"/>
+          <w:szCs w:val="18"/>
+        </w:rPr>
+        <w:t>ngoDB</w:t>
+      </w:r>
+      <w:proofErr w:type="spellEnd"/>
+      <w:r>
+        <w:rPr>
+          <w:rFonts w:ascii="Arial" w:eastAsia="Times New Roman" w:hAnsi="Arial" w:cs="Arial"/>
+          <w:color w:val="000000"/>
+          <w:sz w:val="18"/>
+          <w:szCs w:val="18"/>
+        </w:rPr>
+        <w:t xml:space="preserve">, Express.js, Node.js for backend development, </w:t>
+      </w:r>
+      <w:proofErr w:type="spellStart"/>
+      <w:r>
+        <w:rPr>
+          <w:rFonts w:ascii="Arial" w:eastAsia="Times New Roman" w:hAnsi="Arial" w:cs="Arial"/>
+          <w:color w:val="000000"/>
+          <w:sz w:val="18"/>
+          <w:szCs w:val="18"/>
+        </w:rPr>
+        <w:t>Laravel</w:t>
+      </w:r>
+      <w:proofErr w:type="spellEnd"/>
+      <w:r>
+        <w:rPr>
+          <w:rFonts w:ascii="Arial" w:eastAsia="Times New Roman" w:hAnsi="Arial" w:cs="Arial"/>
+          <w:color w:val="000000"/>
+          <w:sz w:val="18"/>
+          <w:szCs w:val="18"/>
+        </w:rPr>
+        <w:t xml:space="preserve"> framework(blade) for frontend development</w:t>
+      </w:r>
+    </w:p>
+    <w:p>
+      <w:pPr>
+        <w:shd w:val="clear" w:color="auto" w:fill="F3F3F3"/>
         <w:spacing w:after="0" w:line="240" w:lineRule="auto"/>
         <w:rPr>
           <w:rFonts w:ascii="Times New Roman" w:eastAsia="Times New Roman" w:hAnsi="Times New Roman" w:cs="Times New Roman"/>
@@ -951,17 +1214,7 @@
           <w:szCs w:val="24"/>
         </w:rPr>
       </w:pPr>
-    </w:p>
-    <w:p>
-      <w:pPr>
-        <w:shd w:val="clear" w:color="auto" w:fill="F3F3F3"/>
-        <w:spacing w:after="0" w:line="240" w:lineRule="auto"/>
-        <w:rPr>
-          <w:rFonts w:ascii="Times New Roman" w:eastAsia="Times New Roman" w:hAnsi="Times New Roman" w:cs="Times New Roman"/>
-          <w:sz w:val="24"/>
-          <w:szCs w:val="24"/>
-        </w:rPr>
-      </w:pPr>
+      <w:proofErr w:type="spellStart"/>
       <w:r>
         <w:rPr>
           <w:rFonts w:ascii="Arial" w:eastAsia="Times New Roman" w:hAnsi="Arial" w:cs="Arial"/>
@@ -970,11 +1223,12 @@
           <w:i/>
           <w:iCs/>
           <w:color w:val="000000"/>
-          <w:sz w:val="20"/>
-          <w:szCs w:val="20"/>
-        </w:rPr>
-        <w:t>Capstone project 2</w:t>
-      </w:r>
+          <w:sz w:val="18"/>
+          <w:szCs w:val="18"/>
+        </w:rPr>
+        <w:t>BetaPelikula</w:t>
+      </w:r>
+      <w:proofErr w:type="spellEnd"/>
       <w:r>
         <w:rPr>
           <w:rFonts w:ascii="Arial" w:eastAsia="Times New Roman" w:hAnsi="Arial" w:cs="Arial"/>
@@ -1100,13 +1354,73 @@
           <w:rFonts w:ascii="Arial" w:eastAsia="Times New Roman" w:hAnsi="Arial" w:cs="Arial"/>
           <w:b/>
           <w:bCs/>
+          <w:color w:val="000000"/>
+          <w:sz w:val="20"/>
+          <w:szCs w:val="20"/>
+        </w:rPr>
+        <w:tab/>
+        <w:t xml:space="preserve">          </w:t>
+      </w:r>
+      <w:r>
+        <w:rPr>
+          <w:rFonts w:ascii="Arial" w:eastAsia="Times New Roman" w:hAnsi="Arial" w:cs="Arial"/>
+          <w:b/>
+          <w:bCs/>
+          <w:color w:val="000000"/>
+          <w:sz w:val="20"/>
+          <w:szCs w:val="20"/>
+        </w:rPr>
+        <w:tab/>
+      </w:r>
+      <w:r>
+        <w:rPr>
+          <w:rFonts w:ascii="Arial" w:eastAsia="Times New Roman" w:hAnsi="Arial" w:cs="Arial"/>
+          <w:b/>
+          <w:bCs/>
+          <w:color w:val="000000"/>
+          <w:sz w:val="20"/>
+          <w:szCs w:val="20"/>
+        </w:rPr>
+        <w:tab/>
+      </w:r>
+      <w:r>
+        <w:rPr>
+          <w:rFonts w:ascii="Arial" w:eastAsia="Times New Roman" w:hAnsi="Arial" w:cs="Arial"/>
+          <w:b/>
+          <w:bCs/>
           <w:i/>
           <w:iCs/>
           <w:color w:val="000000"/>
           <w:sz w:val="20"/>
           <w:szCs w:val="20"/>
         </w:rPr>
-        <w:t>2018 Oct</w:t>
+        <w:t>2019</w:t>
+      </w:r>
+      <w:r>
+        <w:rPr>
+          <w:rFonts w:ascii="Arial" w:eastAsia="Times New Roman" w:hAnsi="Arial" w:cs="Arial"/>
+          <w:b/>
+          <w:bCs/>
+          <w:i/>
+          <w:iCs/>
+          <w:color w:val="000000"/>
+          <w:sz w:val="20"/>
+          <w:szCs w:val="20"/>
+        </w:rPr>
+        <w:t xml:space="preserve"> </w:t>
+      </w:r>
+      <w:r>
+        <w:rPr>
+          <w:rFonts w:ascii="Arial" w:eastAsia="Times New Roman" w:hAnsi="Arial" w:cs="Arial"/>
+          <w:b/>
+          <w:bCs/>
+          <w:i/>
+          <w:iCs/>
+          <w:color w:val="000000"/>
+          <w:sz w:val="20"/>
+          <w:szCs w:val="20"/>
+        </w:rPr>
+        <w:t>Feb</w:t>
       </w:r>
     </w:p>
     <w:p>
@@ -1120,18 +1434,18 @@
         <w:rPr>
           <w:rFonts w:ascii="Arial" w:eastAsia="Times New Roman" w:hAnsi="Arial" w:cs="Arial"/>
           <w:color w:val="000000"/>
-          <w:sz w:val="20"/>
-          <w:szCs w:val="20"/>
-        </w:rPr>
-      </w:pPr>
-      <w:r>
-        <w:rPr>
-          <w:rFonts w:ascii="Arial" w:eastAsia="Times New Roman" w:hAnsi="Arial" w:cs="Arial"/>
-          <w:color w:val="000000"/>
-          <w:sz w:val="20"/>
-          <w:szCs w:val="20"/>
-        </w:rPr>
-        <w:t>__Describe a few features you are going to deploy___</w:t>
+          <w:sz w:val="18"/>
+          <w:szCs w:val="18"/>
+        </w:rPr>
+      </w:pPr>
+      <w:r>
+        <w:rPr>
+          <w:rFonts w:ascii="Arial" w:eastAsia="Times New Roman" w:hAnsi="Arial" w:cs="Arial"/>
+          <w:color w:val="000000"/>
+          <w:sz w:val="18"/>
+          <w:szCs w:val="18"/>
+        </w:rPr>
+        <w:t>Movie Rental (Asset Management System)</w:t>
       </w:r>
     </w:p>
     <w:p>
@@ -1145,18 +1459,18 @@
         <w:rPr>
           <w:rFonts w:ascii="Arial" w:eastAsia="Times New Roman" w:hAnsi="Arial" w:cs="Arial"/>
           <w:color w:val="000000"/>
-          <w:sz w:val="20"/>
-          <w:szCs w:val="20"/>
-        </w:rPr>
-      </w:pPr>
-      <w:r>
-        <w:rPr>
-          <w:rFonts w:ascii="Arial" w:eastAsia="Times New Roman" w:hAnsi="Arial" w:cs="Arial"/>
-          <w:color w:val="000000"/>
-          <w:sz w:val="20"/>
-          <w:szCs w:val="20"/>
-        </w:rPr>
-        <w:t>CRUD Operations</w:t>
+          <w:sz w:val="18"/>
+          <w:szCs w:val="18"/>
+        </w:rPr>
+      </w:pPr>
+      <w:r>
+        <w:rPr>
+          <w:rFonts w:ascii="Arial" w:eastAsia="Times New Roman" w:hAnsi="Arial" w:cs="Arial"/>
+          <w:color w:val="000000"/>
+          <w:sz w:val="18"/>
+          <w:szCs w:val="18"/>
+        </w:rPr>
+        <w:t xml:space="preserve">Sign-up/in/out, CRUD operations for user and admin </w:t>
       </w:r>
     </w:p>
     <w:p>
@@ -1170,16 +1484,16 @@
         <w:rPr>
           <w:rFonts w:ascii="Arial" w:eastAsia="Times New Roman" w:hAnsi="Arial" w:cs="Arial"/>
           <w:color w:val="000000"/>
-          <w:sz w:val="20"/>
-          <w:szCs w:val="20"/>
-        </w:rPr>
-      </w:pPr>
-      <w:r>
-        <w:rPr>
-          <w:rFonts w:ascii="Arial" w:eastAsia="Times New Roman" w:hAnsi="Arial" w:cs="Arial"/>
-          <w:color w:val="000000"/>
-          <w:sz w:val="20"/>
-          <w:szCs w:val="20"/>
+          <w:sz w:val="18"/>
+          <w:szCs w:val="18"/>
+        </w:rPr>
+      </w:pPr>
+      <w:r>
+        <w:rPr>
+          <w:rFonts w:ascii="Arial" w:eastAsia="Times New Roman" w:hAnsi="Arial" w:cs="Arial"/>
+          <w:color w:val="000000"/>
+          <w:sz w:val="18"/>
+          <w:szCs w:val="18"/>
         </w:rPr>
         <w:t xml:space="preserve">Environment: Linux, Apache, </w:t>
       </w:r>
@@ -1188,8 +1502,8 @@
         <w:rPr>
           <w:rFonts w:ascii="Arial" w:eastAsia="Times New Roman" w:hAnsi="Arial" w:cs="Arial"/>
           <w:color w:val="000000"/>
-          <w:sz w:val="20"/>
-          <w:szCs w:val="20"/>
+          <w:sz w:val="18"/>
+          <w:szCs w:val="18"/>
         </w:rPr>
         <w:t>MySQL</w:t>
       </w:r>
@@ -1198,38 +1512,65 @@
         <w:rPr>
           <w:rFonts w:ascii="Arial" w:eastAsia="Times New Roman" w:hAnsi="Arial" w:cs="Arial"/>
           <w:color w:val="000000"/>
-          <w:sz w:val="20"/>
-          <w:szCs w:val="20"/>
-        </w:rPr>
-        <w:t xml:space="preserve">, PHP, HTML, CSS, JavaScript, Bootstrap, Sass, </w:t>
+          <w:sz w:val="18"/>
+          <w:szCs w:val="18"/>
+        </w:rPr>
+        <w:t>, PHP, HT</w:t>
+      </w:r>
+      <w:r>
+        <w:rPr>
+          <w:rFonts w:ascii="Arial" w:eastAsia="Times New Roman" w:hAnsi="Arial" w:cs="Arial"/>
+          <w:color w:val="000000"/>
+          <w:sz w:val="18"/>
+          <w:szCs w:val="18"/>
+        </w:rPr>
+        <w:t xml:space="preserve">ML, CSS, JavaScript, Bootstrap, </w:t>
       </w:r>
       <w:proofErr w:type="spellStart"/>
       <w:r>
         <w:rPr>
           <w:rFonts w:ascii="Arial" w:eastAsia="Times New Roman" w:hAnsi="Arial" w:cs="Arial"/>
           <w:color w:val="000000"/>
-          <w:sz w:val="20"/>
-          <w:szCs w:val="20"/>
-        </w:rPr>
-        <w:t>Jquery</w:t>
+          <w:sz w:val="18"/>
+          <w:szCs w:val="18"/>
+        </w:rPr>
+        <w:t>jQuery</w:t>
       </w:r>
       <w:proofErr w:type="spellEnd"/>
       <w:r>
         <w:rPr>
           <w:rFonts w:ascii="Arial" w:eastAsia="Times New Roman" w:hAnsi="Arial" w:cs="Arial"/>
           <w:color w:val="000000"/>
-          <w:sz w:val="20"/>
-          <w:szCs w:val="20"/>
-        </w:rPr>
-        <w:t xml:space="preserve">, Fetch API, </w:t>
+          <w:sz w:val="18"/>
+          <w:szCs w:val="18"/>
+        </w:rPr>
+        <w:t>,</w:t>
+      </w:r>
+      <w:r>
+        <w:rPr>
+          <w:rFonts w:ascii="Arial" w:eastAsia="Times New Roman" w:hAnsi="Arial" w:cs="Arial"/>
+          <w:color w:val="000000"/>
+          <w:sz w:val="18"/>
+          <w:szCs w:val="18"/>
+        </w:rPr>
+        <w:t xml:space="preserve"> AJAX,</w:t>
+      </w:r>
+      <w:r>
+        <w:rPr>
+          <w:rFonts w:ascii="Arial" w:eastAsia="Times New Roman" w:hAnsi="Arial" w:cs="Arial"/>
+          <w:color w:val="000000"/>
+          <w:sz w:val="18"/>
+          <w:szCs w:val="18"/>
+        </w:rPr>
+        <w:t xml:space="preserve"> </w:t>
       </w:r>
       <w:proofErr w:type="spellStart"/>
       <w:r>
         <w:rPr>
           <w:rFonts w:ascii="Arial" w:eastAsia="Times New Roman" w:hAnsi="Arial" w:cs="Arial"/>
           <w:color w:val="000000"/>
-          <w:sz w:val="20"/>
-          <w:szCs w:val="20"/>
+          <w:sz w:val="18"/>
+          <w:szCs w:val="18"/>
         </w:rPr>
         <w:t>Laravel</w:t>
       </w:r>
@@ -1237,6 +1578,43 @@
     </w:p>
     <w:p>
       <w:pPr>
+        <w:numPr>
+          <w:ilvl w:val="0"/>
+          <w:numId w:val="4"/>
+        </w:numPr>
+        <w:spacing w:after="0" w:line="240" w:lineRule="auto"/>
+        <w:textAlignment w:val="baseline"/>
+        <w:rPr>
+          <w:rFonts w:ascii="Arial" w:eastAsia="Times New Roman" w:hAnsi="Arial" w:cs="Arial"/>
+          <w:color w:val="000000"/>
+          <w:sz w:val="18"/>
+          <w:szCs w:val="18"/>
+        </w:rPr>
+      </w:pPr>
+      <w:proofErr w:type="spellStart"/>
+      <w:r>
+        <w:rPr>
+          <w:rFonts w:ascii="Arial" w:eastAsia="Times New Roman" w:hAnsi="Arial" w:cs="Arial"/>
+          <w:color w:val="000000"/>
+          <w:sz w:val="18"/>
+          <w:szCs w:val="18"/>
+        </w:rPr>
+        <w:t>Laravel</w:t>
+      </w:r>
+      <w:proofErr w:type="spellEnd"/>
+      <w:r>
+        <w:rPr>
+          <w:rFonts w:ascii="Arial" w:eastAsia="Times New Roman" w:hAnsi="Arial" w:cs="Arial"/>
+          <w:color w:val="000000"/>
+          <w:sz w:val="18"/>
+          <w:szCs w:val="18"/>
+        </w:rPr>
+        <w:t xml:space="preserve"> used as main framework for the project</w:t>
+      </w:r>
+    </w:p>
+    <w:p>
+      <w:pPr>
+        <w:shd w:val="clear" w:color="auto" w:fill="F3F3F3"/>
         <w:spacing w:after="0" w:line="240" w:lineRule="auto"/>
         <w:rPr>
           <w:rFonts w:ascii="Times New Roman" w:eastAsia="Times New Roman" w:hAnsi="Times New Roman" w:cs="Times New Roman"/>
@@ -1244,17 +1622,6 @@
           <w:szCs w:val="24"/>
         </w:rPr>
       </w:pPr>
-    </w:p>
-    <w:p>
-      <w:pPr>
-        <w:shd w:val="clear" w:color="auto" w:fill="F3F3F3"/>
-        <w:spacing w:after="0" w:line="240" w:lineRule="auto"/>
-        <w:rPr>
-          <w:rFonts w:ascii="Times New Roman" w:eastAsia="Times New Roman" w:hAnsi="Times New Roman" w:cs="Times New Roman"/>
-          <w:sz w:val="24"/>
-          <w:szCs w:val="24"/>
-        </w:rPr>
-      </w:pPr>
       <w:r>
         <w:rPr>
           <w:rFonts w:ascii="Arial" w:eastAsia="Times New Roman" w:hAnsi="Arial" w:cs="Arial"/>
@@ -1263,10 +1630,10 @@
           <w:i/>
           <w:iCs/>
           <w:color w:val="000000"/>
-          <w:sz w:val="20"/>
-          <w:szCs w:val="20"/>
-        </w:rPr>
-        <w:t>Capstone project 1</w:t>
+          <w:sz w:val="18"/>
+          <w:szCs w:val="18"/>
+        </w:rPr>
+        <w:t>dress4u</w:t>
       </w:r>
       <w:r>
         <w:rPr>
@@ -1393,13 +1760,83 @@
           <w:rFonts w:ascii="Arial" w:eastAsia="Times New Roman" w:hAnsi="Arial" w:cs="Arial"/>
           <w:b/>
           <w:bCs/>
+          <w:color w:val="000000"/>
+          <w:sz w:val="20"/>
+          <w:szCs w:val="20"/>
+        </w:rPr>
+        <w:t xml:space="preserve">             </w:t>
+      </w:r>
+      <w:r>
+        <w:rPr>
+          <w:rFonts w:ascii="Arial" w:eastAsia="Times New Roman" w:hAnsi="Arial" w:cs="Arial"/>
+          <w:b/>
+          <w:bCs/>
+          <w:color w:val="000000"/>
+          <w:sz w:val="20"/>
+          <w:szCs w:val="20"/>
+        </w:rPr>
+        <w:tab/>
+      </w:r>
+      <w:r>
+        <w:rPr>
+          <w:rFonts w:ascii="Arial" w:eastAsia="Times New Roman" w:hAnsi="Arial" w:cs="Arial"/>
+          <w:b/>
+          <w:bCs/>
+          <w:color w:val="000000"/>
+          <w:sz w:val="20"/>
+          <w:szCs w:val="20"/>
+        </w:rPr>
+        <w:tab/>
+      </w:r>
+      <w:r>
+        <w:rPr>
+          <w:rFonts w:ascii="Arial" w:eastAsia="Times New Roman" w:hAnsi="Arial" w:cs="Arial"/>
+          <w:b/>
+          <w:bCs/>
+          <w:color w:val="000000"/>
+          <w:sz w:val="20"/>
+          <w:szCs w:val="20"/>
+        </w:rPr>
+        <w:tab/>
+      </w:r>
+      <w:r>
+        <w:rPr>
+          <w:rFonts w:ascii="Arial" w:eastAsia="Times New Roman" w:hAnsi="Arial" w:cs="Arial"/>
+          <w:b/>
+          <w:bCs/>
           <w:i/>
           <w:iCs/>
           <w:color w:val="000000"/>
           <w:sz w:val="20"/>
           <w:szCs w:val="20"/>
         </w:rPr>
-        <w:t>2018 Sep</w:t>
+        <w:t>2019</w:t>
+      </w:r>
+      <w:r>
+        <w:rPr>
+          <w:rFonts w:ascii="Arial" w:eastAsia="Times New Roman" w:hAnsi="Arial" w:cs="Arial"/>
+          <w:b/>
+          <w:bCs/>
+          <w:i/>
+          <w:iCs/>
+          <w:color w:val="000000"/>
+          <w:sz w:val="20"/>
+          <w:szCs w:val="20"/>
+        </w:rPr>
+        <w:t xml:space="preserve"> </w:t>
+      </w:r>
+      <w:r>
+        <w:rPr>
+          <w:rFonts w:ascii="Arial" w:eastAsia="Times New Roman" w:hAnsi="Arial" w:cs="Arial"/>
+          <w:b/>
+          <w:bCs/>
+          <w:i/>
+          <w:iCs/>
+          <w:color w:val="000000"/>
+          <w:sz w:val="20"/>
+          <w:szCs w:val="20"/>
+        </w:rPr>
+        <w:t>Jan</w:t>
       </w:r>
     </w:p>
     <w:p>
@@ -1413,18 +1850,18 @@
         <w:rPr>
           <w:rFonts w:ascii="Arial" w:eastAsia="Times New Roman" w:hAnsi="Arial" w:cs="Arial"/>
           <w:color w:val="000000"/>
-          <w:sz w:val="20"/>
-          <w:szCs w:val="20"/>
-        </w:rPr>
-      </w:pPr>
-      <w:r>
-        <w:rPr>
-          <w:rFonts w:ascii="Arial" w:eastAsia="Times New Roman" w:hAnsi="Arial" w:cs="Arial"/>
-          <w:color w:val="000000"/>
-          <w:sz w:val="20"/>
-          <w:szCs w:val="20"/>
-        </w:rPr>
-        <w:t>__Describe a few features you are going to deploy___</w:t>
+          <w:sz w:val="18"/>
+          <w:szCs w:val="18"/>
+        </w:rPr>
+      </w:pPr>
+      <w:r>
+        <w:rPr>
+          <w:rFonts w:ascii="Arial" w:eastAsia="Times New Roman" w:hAnsi="Arial" w:cs="Arial"/>
+          <w:color w:val="000000"/>
+          <w:sz w:val="18"/>
+          <w:szCs w:val="18"/>
+        </w:rPr>
+        <w:t>E-commerce website</w:t>
       </w:r>
     </w:p>
     <w:p>
@@ -1438,18 +1875,18 @@
         <w:rPr>
           <w:rFonts w:ascii="Arial" w:eastAsia="Times New Roman" w:hAnsi="Arial" w:cs="Arial"/>
           <w:color w:val="000000"/>
-          <w:sz w:val="20"/>
-          <w:szCs w:val="20"/>
-        </w:rPr>
-      </w:pPr>
-      <w:r>
-        <w:rPr>
-          <w:rFonts w:ascii="Arial" w:eastAsia="Times New Roman" w:hAnsi="Arial" w:cs="Arial"/>
-          <w:color w:val="000000"/>
-          <w:sz w:val="20"/>
-          <w:szCs w:val="20"/>
-        </w:rPr>
-        <w:t>Mobile Responsive Design</w:t>
+          <w:sz w:val="18"/>
+          <w:szCs w:val="18"/>
+        </w:rPr>
+      </w:pPr>
+      <w:r>
+        <w:rPr>
+          <w:rFonts w:ascii="Arial" w:eastAsia="Times New Roman" w:hAnsi="Arial" w:cs="Arial"/>
+          <w:color w:val="000000"/>
+          <w:sz w:val="18"/>
+          <w:szCs w:val="18"/>
+        </w:rPr>
+        <w:t>Catalog Filter and Sorting</w:t>
       </w:r>
     </w:p>
     <w:p>
@@ -1463,65 +1900,763 @@
         <w:rPr>
           <w:rFonts w:ascii="Arial" w:eastAsia="Times New Roman" w:hAnsi="Arial" w:cs="Arial"/>
           <w:color w:val="000000"/>
-          <w:sz w:val="20"/>
-          <w:szCs w:val="20"/>
-        </w:rPr>
-      </w:pPr>
-      <w:r>
-        <w:rPr>
-          <w:rFonts w:ascii="Arial" w:eastAsia="Times New Roman" w:hAnsi="Arial" w:cs="Arial"/>
-          <w:color w:val="000000"/>
-          <w:sz w:val="20"/>
-          <w:szCs w:val="20"/>
-        </w:rPr>
-        <w:t xml:space="preserve">Environment: Linux, Apache, HTML, CSS, JavaScript, Bootstrap, Sass, </w:t>
+          <w:sz w:val="18"/>
+          <w:szCs w:val="18"/>
+        </w:rPr>
+      </w:pPr>
+      <w:r>
+        <w:rPr>
+          <w:rFonts w:ascii="Arial" w:eastAsia="Times New Roman" w:hAnsi="Arial" w:cs="Arial"/>
+          <w:color w:val="000000"/>
+          <w:sz w:val="18"/>
+          <w:szCs w:val="18"/>
+        </w:rPr>
+        <w:t>Cart System with Order Checkout and Confirmation</w:t>
+      </w:r>
+    </w:p>
+    <w:p>
+      <w:pPr>
+        <w:numPr>
+          <w:ilvl w:val="0"/>
+          <w:numId w:val="5"/>
+        </w:numPr>
+        <w:spacing w:after="0" w:line="240" w:lineRule="auto"/>
+        <w:textAlignment w:val="baseline"/>
+        <w:rPr>
+          <w:rFonts w:ascii="Arial" w:eastAsia="Times New Roman" w:hAnsi="Arial" w:cs="Arial"/>
+          <w:color w:val="000000"/>
+          <w:sz w:val="18"/>
+          <w:szCs w:val="18"/>
+        </w:rPr>
+      </w:pPr>
+      <w:r>
+        <w:rPr>
+          <w:rFonts w:ascii="Arial" w:eastAsia="Times New Roman" w:hAnsi="Arial" w:cs="Arial"/>
+          <w:color w:val="000000"/>
+          <w:sz w:val="18"/>
+          <w:szCs w:val="18"/>
+        </w:rPr>
+        <w:t xml:space="preserve">Order Confirmation using </w:t>
       </w:r>
       <w:proofErr w:type="spellStart"/>
       <w:r>
         <w:rPr>
           <w:rFonts w:ascii="Arial" w:eastAsia="Times New Roman" w:hAnsi="Arial" w:cs="Arial"/>
           <w:color w:val="000000"/>
-          <w:sz w:val="20"/>
-          <w:szCs w:val="20"/>
-        </w:rPr>
-        <w:t>Jquery</w:t>
+          <w:sz w:val="18"/>
+          <w:szCs w:val="18"/>
+        </w:rPr>
+        <w:t>PHPMailer</w:t>
       </w:r>
       <w:proofErr w:type="spellEnd"/>
     </w:p>
     <w:p>
       <w:pPr>
-        <w:spacing w:after="240" w:line="240" w:lineRule="auto"/>
+        <w:numPr>
+          <w:ilvl w:val="0"/>
+          <w:numId w:val="5"/>
+        </w:numPr>
+        <w:spacing w:after="0" w:line="240" w:lineRule="auto"/>
+        <w:textAlignment w:val="baseline"/>
+        <w:rPr>
+          <w:rFonts w:ascii="Arial" w:eastAsia="Times New Roman" w:hAnsi="Arial" w:cs="Arial"/>
+          <w:color w:val="000000"/>
+          <w:sz w:val="18"/>
+          <w:szCs w:val="18"/>
+        </w:rPr>
+      </w:pPr>
+      <w:r>
+        <w:rPr>
+          <w:rFonts w:ascii="Arial" w:eastAsia="Times New Roman" w:hAnsi="Arial" w:cs="Arial"/>
+          <w:color w:val="000000"/>
+          <w:sz w:val="18"/>
+          <w:szCs w:val="18"/>
+        </w:rPr>
+        <w:t>User Details, Register, Login, Logout</w:t>
+      </w:r>
+    </w:p>
+    <w:p>
+      <w:pPr>
+        <w:numPr>
+          <w:ilvl w:val="0"/>
+          <w:numId w:val="5"/>
+        </w:numPr>
+        <w:spacing w:after="0" w:line="240" w:lineRule="auto"/>
+        <w:textAlignment w:val="baseline"/>
+        <w:rPr>
+          <w:rFonts w:ascii="Arial" w:eastAsia="Times New Roman" w:hAnsi="Arial" w:cs="Arial"/>
+          <w:color w:val="000000"/>
+          <w:sz w:val="18"/>
+          <w:szCs w:val="18"/>
+        </w:rPr>
+      </w:pPr>
+      <w:proofErr w:type="spellStart"/>
+      <w:r>
+        <w:rPr>
+          <w:rFonts w:ascii="Arial" w:eastAsia="Times New Roman" w:hAnsi="Arial" w:cs="Arial"/>
+          <w:color w:val="000000"/>
+          <w:sz w:val="18"/>
+          <w:szCs w:val="18"/>
+        </w:rPr>
+        <w:t>Paypal</w:t>
+      </w:r>
+      <w:proofErr w:type="spellEnd"/>
+      <w:r>
+        <w:rPr>
+          <w:rFonts w:ascii="Arial" w:eastAsia="Times New Roman" w:hAnsi="Arial" w:cs="Arial"/>
+          <w:color w:val="000000"/>
+          <w:sz w:val="18"/>
+          <w:szCs w:val="18"/>
+        </w:rPr>
+        <w:t xml:space="preserve"> API Integration for Checkout</w:t>
+      </w:r>
+    </w:p>
+    <w:p>
+      <w:pPr>
+        <w:numPr>
+          <w:ilvl w:val="0"/>
+          <w:numId w:val="5"/>
+        </w:numPr>
+        <w:spacing w:after="0" w:line="240" w:lineRule="auto"/>
+        <w:textAlignment w:val="baseline"/>
+        <w:rPr>
+          <w:rFonts w:ascii="Arial" w:eastAsia="Times New Roman" w:hAnsi="Arial" w:cs="Arial"/>
+          <w:color w:val="000000"/>
+          <w:sz w:val="18"/>
+          <w:szCs w:val="18"/>
+        </w:rPr>
+      </w:pPr>
+      <w:r>
+        <w:rPr>
+          <w:rFonts w:ascii="Arial" w:eastAsia="Times New Roman" w:hAnsi="Arial" w:cs="Arial"/>
+          <w:color w:val="000000"/>
+          <w:sz w:val="18"/>
+          <w:szCs w:val="18"/>
+        </w:rPr>
+        <w:t>Mobile Responsive Design</w:t>
+      </w:r>
+    </w:p>
+    <w:p>
+      <w:pPr>
+        <w:numPr>
+          <w:ilvl w:val="0"/>
+          <w:numId w:val="5"/>
+        </w:numPr>
+        <w:spacing w:after="0" w:line="240" w:lineRule="auto"/>
+        <w:textAlignment w:val="baseline"/>
+        <w:rPr>
+          <w:rFonts w:ascii="Arial" w:eastAsia="Times New Roman" w:hAnsi="Arial" w:cs="Arial"/>
+          <w:color w:val="000000"/>
+          <w:sz w:val="18"/>
+          <w:szCs w:val="18"/>
+        </w:rPr>
+      </w:pPr>
+      <w:r>
+        <w:rPr>
+          <w:rFonts w:ascii="Arial" w:eastAsia="Times New Roman" w:hAnsi="Arial" w:cs="Arial"/>
+          <w:color w:val="000000"/>
+          <w:sz w:val="18"/>
+          <w:szCs w:val="18"/>
+        </w:rPr>
+        <w:t>Environment: Linux, Apache,</w:t>
+      </w:r>
+      <w:r>
+        <w:rPr>
+          <w:rFonts w:ascii="Arial" w:eastAsia="Times New Roman" w:hAnsi="Arial" w:cs="Arial"/>
+          <w:color w:val="000000"/>
+          <w:sz w:val="18"/>
+          <w:szCs w:val="18"/>
+        </w:rPr>
+        <w:t xml:space="preserve"> </w:t>
+      </w:r>
+      <w:proofErr w:type="spellStart"/>
+      <w:r>
+        <w:rPr>
+          <w:rFonts w:ascii="Arial" w:eastAsia="Times New Roman" w:hAnsi="Arial" w:cs="Arial"/>
+          <w:color w:val="000000"/>
+          <w:sz w:val="18"/>
+          <w:szCs w:val="18"/>
+        </w:rPr>
+        <w:t>MySQL</w:t>
+      </w:r>
+      <w:proofErr w:type="spellEnd"/>
+      <w:r>
+        <w:rPr>
+          <w:rFonts w:ascii="Arial" w:eastAsia="Times New Roman" w:hAnsi="Arial" w:cs="Arial"/>
+          <w:color w:val="000000"/>
+          <w:sz w:val="18"/>
+          <w:szCs w:val="18"/>
+        </w:rPr>
+        <w:t xml:space="preserve">, PHP, </w:t>
+      </w:r>
+      <w:r>
+        <w:rPr>
+          <w:rFonts w:ascii="Arial" w:eastAsia="Times New Roman" w:hAnsi="Arial" w:cs="Arial"/>
+          <w:color w:val="000000"/>
+          <w:sz w:val="18"/>
+          <w:szCs w:val="18"/>
+        </w:rPr>
+        <w:t>HTML, CSS, JavaScript, Bo</w:t>
+      </w:r>
+      <w:r>
+        <w:rPr>
+          <w:rFonts w:ascii="Arial" w:eastAsia="Times New Roman" w:hAnsi="Arial" w:cs="Arial"/>
+          <w:color w:val="000000"/>
+          <w:sz w:val="18"/>
+          <w:szCs w:val="18"/>
+        </w:rPr>
+        <w:t xml:space="preserve">otstrap, </w:t>
+      </w:r>
+      <w:proofErr w:type="spellStart"/>
+      <w:r>
+        <w:rPr>
+          <w:rFonts w:ascii="Arial" w:eastAsia="Times New Roman" w:hAnsi="Arial" w:cs="Arial"/>
+          <w:color w:val="000000"/>
+          <w:sz w:val="18"/>
+          <w:szCs w:val="18"/>
+        </w:rPr>
+        <w:t>jQ</w:t>
+      </w:r>
+      <w:r>
+        <w:rPr>
+          <w:rFonts w:ascii="Arial" w:eastAsia="Times New Roman" w:hAnsi="Arial" w:cs="Arial"/>
+          <w:color w:val="000000"/>
+          <w:sz w:val="18"/>
+          <w:szCs w:val="18"/>
+        </w:rPr>
+        <w:t>uery</w:t>
+      </w:r>
+      <w:proofErr w:type="spellEnd"/>
+      <w:r>
+        <w:rPr>
+          <w:rFonts w:ascii="Arial" w:eastAsia="Times New Roman" w:hAnsi="Arial" w:cs="Arial"/>
+          <w:color w:val="000000"/>
+          <w:sz w:val="18"/>
+          <w:szCs w:val="18"/>
+        </w:rPr>
+        <w:t xml:space="preserve">, </w:t>
+      </w:r>
+      <w:proofErr w:type="spellStart"/>
+      <w:r>
+        <w:rPr>
+          <w:rFonts w:ascii="Arial" w:eastAsia="Times New Roman" w:hAnsi="Arial" w:cs="Arial"/>
+          <w:color w:val="000000"/>
+          <w:sz w:val="18"/>
+          <w:szCs w:val="18"/>
+        </w:rPr>
+        <w:t>PHPMailer</w:t>
+      </w:r>
+      <w:proofErr w:type="spellEnd"/>
+      <w:r>
+        <w:rPr>
+          <w:rFonts w:ascii="Arial" w:eastAsia="Times New Roman" w:hAnsi="Arial" w:cs="Arial"/>
+          <w:color w:val="000000"/>
+          <w:sz w:val="18"/>
+          <w:szCs w:val="18"/>
+        </w:rPr>
+        <w:t xml:space="preserve"> API, PayPal API</w:t>
+      </w:r>
+    </w:p>
+    <w:p>
+      <w:pPr>
+        <w:shd w:val="clear" w:color="auto" w:fill="F3F3F3"/>
+        <w:spacing w:after="0" w:line="240" w:lineRule="auto"/>
         <w:rPr>
           <w:rFonts w:ascii="Times New Roman" w:eastAsia="Times New Roman" w:hAnsi="Times New Roman" w:cs="Times New Roman"/>
           <w:sz w:val="24"/>
           <w:szCs w:val="24"/>
         </w:rPr>
       </w:pPr>
+      <w:r>
+        <w:rPr>
+          <w:rFonts w:ascii="Arial" w:eastAsia="Times New Roman" w:hAnsi="Arial" w:cs="Arial"/>
+          <w:b/>
+          <w:bCs/>
+          <w:i/>
+          <w:iCs/>
+          <w:color w:val="000000"/>
+          <w:sz w:val="18"/>
+          <w:szCs w:val="18"/>
+        </w:rPr>
+        <w:t>Renew Your Smile</w:t>
+      </w:r>
+      <w:r>
+        <w:rPr>
+          <w:rFonts w:ascii="Arial" w:eastAsia="Times New Roman" w:hAnsi="Arial" w:cs="Arial"/>
+          <w:b/>
+          <w:bCs/>
+          <w:i/>
+          <w:iCs/>
+          <w:color w:val="000000"/>
+          <w:sz w:val="20"/>
+        </w:rPr>
+        <w:tab/>
+      </w:r>
+      <w:r>
+        <w:rPr>
+          <w:rFonts w:ascii="Arial" w:eastAsia="Times New Roman" w:hAnsi="Arial" w:cs="Arial"/>
+          <w:b/>
+          <w:bCs/>
+          <w:i/>
+          <w:iCs/>
+          <w:color w:val="000000"/>
+          <w:sz w:val="20"/>
+        </w:rPr>
+        <w:tab/>
+      </w:r>
+      <w:r>
+        <w:rPr>
+          <w:rFonts w:ascii="Arial" w:eastAsia="Times New Roman" w:hAnsi="Arial" w:cs="Arial"/>
+          <w:b/>
+          <w:bCs/>
+          <w:i/>
+          <w:iCs/>
+          <w:color w:val="000000"/>
+          <w:sz w:val="20"/>
+        </w:rPr>
+        <w:tab/>
+      </w:r>
+      <w:r>
+        <w:rPr>
+          <w:rFonts w:ascii="Arial" w:eastAsia="Times New Roman" w:hAnsi="Arial" w:cs="Arial"/>
+          <w:b/>
+          <w:bCs/>
+          <w:i/>
+          <w:iCs/>
+          <w:color w:val="000000"/>
+          <w:sz w:val="20"/>
+        </w:rPr>
+        <w:tab/>
+      </w:r>
+      <w:r>
+        <w:rPr>
+          <w:rFonts w:ascii="Arial" w:eastAsia="Times New Roman" w:hAnsi="Arial" w:cs="Arial"/>
+          <w:b/>
+          <w:bCs/>
+          <w:color w:val="000000"/>
+          <w:sz w:val="20"/>
+        </w:rPr>
+        <w:tab/>
+      </w:r>
+      <w:r>
+        <w:rPr>
+          <w:rFonts w:ascii="Arial" w:eastAsia="Times New Roman" w:hAnsi="Arial" w:cs="Arial"/>
+          <w:b/>
+          <w:bCs/>
+          <w:color w:val="000000"/>
+          <w:sz w:val="20"/>
+        </w:rPr>
+        <w:tab/>
+      </w:r>
+      <w:r>
+        <w:rPr>
+          <w:rFonts w:ascii="Arial" w:eastAsia="Times New Roman" w:hAnsi="Arial" w:cs="Arial"/>
+          <w:b/>
+          <w:bCs/>
+          <w:color w:val="000000"/>
+          <w:sz w:val="20"/>
+        </w:rPr>
+        <w:tab/>
+      </w:r>
+      <w:r>
+        <w:rPr>
+          <w:rFonts w:ascii="Arial" w:eastAsia="Times New Roman" w:hAnsi="Arial" w:cs="Arial"/>
+          <w:b/>
+          <w:bCs/>
+          <w:color w:val="000000"/>
+          <w:sz w:val="20"/>
+        </w:rPr>
+        <w:tab/>
+      </w:r>
+      <w:r>
+        <w:rPr>
+          <w:rFonts w:ascii="Arial" w:eastAsia="Times New Roman" w:hAnsi="Arial" w:cs="Arial"/>
+          <w:b/>
+          <w:bCs/>
+          <w:color w:val="000000"/>
+          <w:sz w:val="20"/>
+        </w:rPr>
+        <w:tab/>
+      </w:r>
+      <w:r>
+        <w:rPr>
+          <w:rFonts w:ascii="Arial" w:eastAsia="Times New Roman" w:hAnsi="Arial" w:cs="Arial"/>
+          <w:b/>
+          <w:bCs/>
+          <w:color w:val="000000"/>
+          <w:sz w:val="20"/>
+          <w:szCs w:val="20"/>
+        </w:rPr>
+        <w:t xml:space="preserve">    </w:t>
+      </w:r>
+      <w:r>
+        <w:rPr>
+          <w:rFonts w:ascii="Arial" w:eastAsia="Times New Roman" w:hAnsi="Arial" w:cs="Arial"/>
+          <w:b/>
+          <w:bCs/>
+          <w:color w:val="000000"/>
+          <w:sz w:val="20"/>
+        </w:rPr>
+        <w:tab/>
+      </w:r>
+      <w:r>
+        <w:rPr>
+          <w:rFonts w:ascii="Arial" w:eastAsia="Times New Roman" w:hAnsi="Arial" w:cs="Arial"/>
+          <w:b/>
+          <w:bCs/>
+          <w:color w:val="000000"/>
+          <w:sz w:val="20"/>
+          <w:szCs w:val="20"/>
+        </w:rPr>
+        <w:t xml:space="preserve">         </w:t>
+      </w:r>
+      <w:r>
+        <w:rPr>
+          <w:rFonts w:ascii="Arial" w:eastAsia="Times New Roman" w:hAnsi="Arial" w:cs="Arial"/>
+          <w:b/>
+          <w:bCs/>
+          <w:color w:val="000000"/>
+          <w:sz w:val="20"/>
+          <w:szCs w:val="20"/>
+        </w:rPr>
+        <w:tab/>
+      </w:r>
+      <w:r>
+        <w:rPr>
+          <w:rFonts w:ascii="Arial" w:eastAsia="Times New Roman" w:hAnsi="Arial" w:cs="Arial"/>
+          <w:b/>
+          <w:bCs/>
+          <w:color w:val="000000"/>
+          <w:sz w:val="20"/>
+          <w:szCs w:val="20"/>
+        </w:rPr>
+        <w:t> </w:t>
+      </w:r>
+      <w:r>
+        <w:rPr>
+          <w:rFonts w:ascii="Arial" w:eastAsia="Times New Roman" w:hAnsi="Arial" w:cs="Arial"/>
+          <w:b/>
+          <w:bCs/>
+          <w:i/>
+          <w:iCs/>
+          <w:color w:val="000000"/>
+          <w:sz w:val="20"/>
+          <w:szCs w:val="20"/>
+        </w:rPr>
+        <w:t xml:space="preserve">2018 </w:t>
+      </w:r>
+      <w:r>
+        <w:rPr>
+          <w:rFonts w:ascii="Arial" w:eastAsia="Times New Roman" w:hAnsi="Arial" w:cs="Arial"/>
+          <w:b/>
+          <w:bCs/>
+          <w:i/>
+          <w:iCs/>
+          <w:color w:val="000000"/>
+          <w:sz w:val="20"/>
+          <w:szCs w:val="20"/>
+        </w:rPr>
+        <w:t>Dec</w:t>
+      </w:r>
+    </w:p>
+    <w:p>
+      <w:pPr>
+        <w:numPr>
+          <w:ilvl w:val="0"/>
+          <w:numId w:val="5"/>
+        </w:numPr>
+        <w:spacing w:after="0" w:line="240" w:lineRule="auto"/>
+        <w:textAlignment w:val="baseline"/>
+        <w:rPr>
+          <w:rFonts w:ascii="Arial" w:eastAsia="Times New Roman" w:hAnsi="Arial" w:cs="Arial"/>
+          <w:color w:val="000000"/>
+          <w:sz w:val="18"/>
+          <w:szCs w:val="18"/>
+        </w:rPr>
+      </w:pPr>
+      <w:r>
+        <w:rPr>
+          <w:rFonts w:ascii="Arial" w:eastAsia="Times New Roman" w:hAnsi="Arial" w:cs="Arial"/>
+          <w:color w:val="000000"/>
+          <w:sz w:val="18"/>
+          <w:szCs w:val="18"/>
+        </w:rPr>
+        <w:t>Dental Clinic Website</w:t>
+      </w:r>
+    </w:p>
+    <w:p>
+      <w:pPr>
+        <w:numPr>
+          <w:ilvl w:val="0"/>
+          <w:numId w:val="5"/>
+        </w:numPr>
+        <w:spacing w:after="0" w:line="240" w:lineRule="auto"/>
+        <w:textAlignment w:val="baseline"/>
+        <w:rPr>
+          <w:rFonts w:ascii="Arial" w:eastAsia="Times New Roman" w:hAnsi="Arial" w:cs="Arial"/>
+          <w:color w:val="000000"/>
+          <w:sz w:val="18"/>
+          <w:szCs w:val="18"/>
+        </w:rPr>
+      </w:pPr>
+      <w:r>
+        <w:rPr>
+          <w:rFonts w:ascii="Arial" w:eastAsia="Times New Roman" w:hAnsi="Arial" w:cs="Arial"/>
+          <w:color w:val="000000"/>
+          <w:sz w:val="18"/>
+          <w:szCs w:val="18"/>
+        </w:rPr>
+        <w:t>Static Website with Home, About, Contact and Gallery pages.</w:t>
+      </w:r>
+    </w:p>
+    <w:p>
+      <w:pPr>
+        <w:numPr>
+          <w:ilvl w:val="0"/>
+          <w:numId w:val="5"/>
+        </w:numPr>
+        <w:spacing w:after="0" w:line="240" w:lineRule="auto"/>
+        <w:textAlignment w:val="baseline"/>
+        <w:rPr>
+          <w:rFonts w:ascii="Arial" w:eastAsia="Times New Roman" w:hAnsi="Arial" w:cs="Arial"/>
+          <w:color w:val="000000"/>
+          <w:sz w:val="18"/>
+          <w:szCs w:val="18"/>
+        </w:rPr>
+      </w:pPr>
+      <w:r>
+        <w:rPr>
+          <w:rFonts w:ascii="Arial" w:eastAsia="Times New Roman" w:hAnsi="Arial" w:cs="Arial"/>
+          <w:color w:val="000000"/>
+          <w:sz w:val="18"/>
+          <w:szCs w:val="18"/>
+        </w:rPr>
+        <w:t>Mobile Responsive Design</w:t>
+      </w:r>
+    </w:p>
+    <w:p>
+      <w:pPr>
+        <w:numPr>
+          <w:ilvl w:val="0"/>
+          <w:numId w:val="5"/>
+        </w:numPr>
+        <w:spacing w:after="0" w:line="240" w:lineRule="auto"/>
+        <w:textAlignment w:val="baseline"/>
+        <w:rPr>
+          <w:rFonts w:ascii="Arial" w:eastAsia="Times New Roman" w:hAnsi="Arial" w:cs="Arial"/>
+          <w:color w:val="000000"/>
+          <w:sz w:val="18"/>
+          <w:szCs w:val="18"/>
+        </w:rPr>
+      </w:pPr>
+      <w:r>
+        <w:rPr>
+          <w:rFonts w:ascii="Arial" w:eastAsia="Times New Roman" w:hAnsi="Arial" w:cs="Arial"/>
+          <w:color w:val="000000"/>
+          <w:sz w:val="18"/>
+          <w:szCs w:val="18"/>
+        </w:rPr>
+        <w:t>Environment: Linux, HTML, CSS</w:t>
+      </w:r>
+      <w:r>
+        <w:rPr>
+          <w:rFonts w:ascii="Arial" w:eastAsia="Times New Roman" w:hAnsi="Arial" w:cs="Arial"/>
+          <w:color w:val="000000"/>
+          <w:sz w:val="18"/>
+          <w:szCs w:val="18"/>
+        </w:rPr>
+        <w:t>, Bootstrap</w:t>
+      </w:r>
+    </w:p>
+    <w:p>
+      <w:pPr>
+        <w:spacing w:after="0" w:line="240" w:lineRule="auto"/>
+        <w:ind w:left="720"/>
+        <w:textAlignment w:val="baseline"/>
+        <w:rPr>
+          <w:rFonts w:ascii="Arial" w:eastAsia="Times New Roman" w:hAnsi="Arial" w:cs="Arial"/>
+          <w:color w:val="000000"/>
+          <w:sz w:val="18"/>
+          <w:szCs w:val="18"/>
+        </w:rPr>
+      </w:pPr>
+    </w:p>
+    <w:p>
+      <w:pPr>
+        <w:spacing w:after="0" w:line="240" w:lineRule="auto"/>
+        <w:ind w:left="720"/>
+        <w:textAlignment w:val="baseline"/>
+        <w:rPr>
+          <w:rFonts w:ascii="Arial" w:eastAsia="Times New Roman" w:hAnsi="Arial" w:cs="Arial"/>
+          <w:color w:val="000000"/>
+          <w:sz w:val="18"/>
+          <w:szCs w:val="18"/>
+        </w:rPr>
+      </w:pPr>
     </w:p>
     <w:p>
       <w:pPr>
         <w:spacing w:after="0" w:line="240" w:lineRule="auto"/>
         <w:jc w:val="center"/>
+        <w:rPr>
+          <w:rFonts w:ascii="Times New Roman" w:eastAsia="Times New Roman" w:hAnsi="Times New Roman" w:cs="Times New Roman"/>
+        </w:rPr>
+      </w:pPr>
+      <w:r>
+        <w:rPr>
+          <w:rFonts w:ascii="Arial" w:eastAsia="Times New Roman" w:hAnsi="Arial" w:cs="Arial"/>
+          <w:b/>
+          <w:bCs/>
+          <w:color w:val="000000"/>
+          <w:u w:val="single"/>
+        </w:rPr>
+        <w:t>EDUCATION</w:t>
+      </w:r>
+    </w:p>
+    <w:p>
+      <w:pPr>
+        <w:spacing w:after="0" w:line="240" w:lineRule="auto"/>
         <w:rPr>
           <w:rFonts w:ascii="Times New Roman" w:eastAsia="Times New Roman" w:hAnsi="Times New Roman" w:cs="Times New Roman"/>
           <w:sz w:val="24"/>
           <w:szCs w:val="24"/>
         </w:rPr>
       </w:pPr>
-      <w:r>
-        <w:rPr>
-          <w:rFonts w:ascii="Arial" w:eastAsia="Times New Roman" w:hAnsi="Arial" w:cs="Arial"/>
-          <w:b/>
-          <w:bCs/>
-          <w:color w:val="000000"/>
-          <w:u w:val="single"/>
-        </w:rPr>
-        <w:t>EDUCATION</w:t>
-      </w:r>
-    </w:p>
-    <w:p>
-      <w:pPr>
-        <w:spacing w:after="0" w:line="240" w:lineRule="auto"/>
+    </w:p>
+    <w:p>
+      <w:pPr>
+        <w:spacing w:after="0" w:line="240" w:lineRule="auto"/>
+        <w:rPr>
+          <w:rFonts w:ascii="Times New Roman" w:eastAsia="Times New Roman" w:hAnsi="Times New Roman" w:cs="Times New Roman"/>
+          <w:sz w:val="18"/>
+          <w:szCs w:val="18"/>
+        </w:rPr>
+      </w:pPr>
+      <w:r>
+        <w:rPr>
+          <w:rFonts w:ascii="Arial" w:eastAsia="Times New Roman" w:hAnsi="Arial" w:cs="Arial"/>
+          <w:b/>
+          <w:bCs/>
+          <w:color w:val="000000"/>
+          <w:sz w:val="18"/>
+          <w:szCs w:val="18"/>
+        </w:rPr>
+        <w:t xml:space="preserve">480 HOURS INTENSIVE THREE MONTHS COURSE | </w:t>
+      </w:r>
+      <w:proofErr w:type="spellStart"/>
+      <w:r>
+        <w:rPr>
+          <w:rFonts w:ascii="Arial" w:eastAsia="Times New Roman" w:hAnsi="Arial" w:cs="Arial"/>
+          <w:color w:val="000000"/>
+          <w:sz w:val="18"/>
+          <w:szCs w:val="18"/>
+        </w:rPr>
+        <w:t>Tuitt</w:t>
+      </w:r>
+      <w:proofErr w:type="spellEnd"/>
+      <w:r>
+        <w:rPr>
+          <w:rFonts w:ascii="Arial" w:eastAsia="Times New Roman" w:hAnsi="Arial" w:cs="Arial"/>
+          <w:color w:val="000000"/>
+          <w:sz w:val="18"/>
+          <w:szCs w:val="18"/>
+        </w:rPr>
+        <w:t xml:space="preserve"> Coding </w:t>
+      </w:r>
+      <w:proofErr w:type="spellStart"/>
+      <w:r>
+        <w:rPr>
+          <w:rFonts w:ascii="Arial" w:eastAsia="Times New Roman" w:hAnsi="Arial" w:cs="Arial"/>
+          <w:color w:val="000000"/>
+          <w:sz w:val="18"/>
+          <w:szCs w:val="18"/>
+        </w:rPr>
+        <w:t>Bootcamp</w:t>
+      </w:r>
+      <w:proofErr w:type="spellEnd"/>
+      <w:r>
+        <w:rPr>
+          <w:rFonts w:ascii="Arial" w:eastAsia="Times New Roman" w:hAnsi="Arial" w:cs="Arial"/>
+          <w:color w:val="000000"/>
+          <w:sz w:val="18"/>
+          <w:szCs w:val="18"/>
+        </w:rPr>
+        <w:t>, Metro Manila, PH</w:t>
+      </w:r>
+    </w:p>
+    <w:p>
+      <w:pPr>
+        <w:spacing w:after="0" w:line="240" w:lineRule="auto"/>
+        <w:rPr>
+          <w:rFonts w:ascii="Times New Roman" w:eastAsia="Times New Roman" w:hAnsi="Times New Roman" w:cs="Times New Roman"/>
+          <w:sz w:val="18"/>
+          <w:szCs w:val="18"/>
+        </w:rPr>
+      </w:pPr>
+      <w:r>
+        <w:rPr>
+          <w:rFonts w:ascii="Arial" w:eastAsia="Times New Roman" w:hAnsi="Arial" w:cs="Arial"/>
+          <w:b/>
+          <w:bCs/>
+          <w:color w:val="000000"/>
+          <w:sz w:val="18"/>
+          <w:szCs w:val="18"/>
+        </w:rPr>
+        <w:t xml:space="preserve">BACHELOR OF SCIENCE IN COMPUTER SCIENCE | </w:t>
+      </w:r>
+      <w:r>
+        <w:rPr>
+          <w:rFonts w:ascii="Arial" w:eastAsia="Times New Roman" w:hAnsi="Arial" w:cs="Arial"/>
+          <w:color w:val="000000"/>
+          <w:sz w:val="18"/>
+          <w:szCs w:val="18"/>
+        </w:rPr>
+        <w:t xml:space="preserve">STI COLLEGE, </w:t>
+      </w:r>
+      <w:proofErr w:type="spellStart"/>
+      <w:r>
+        <w:rPr>
+          <w:rFonts w:ascii="Arial" w:eastAsia="Times New Roman" w:hAnsi="Arial" w:cs="Arial"/>
+          <w:color w:val="000000"/>
+          <w:sz w:val="18"/>
+          <w:szCs w:val="18"/>
+        </w:rPr>
+        <w:t>Legazpi</w:t>
+      </w:r>
+      <w:proofErr w:type="spellEnd"/>
+      <w:r>
+        <w:rPr>
+          <w:rFonts w:ascii="Arial" w:eastAsia="Times New Roman" w:hAnsi="Arial" w:cs="Arial"/>
+          <w:color w:val="000000"/>
+          <w:sz w:val="18"/>
+          <w:szCs w:val="18"/>
+        </w:rPr>
+        <w:t xml:space="preserve"> City </w:t>
+      </w:r>
+      <w:proofErr w:type="spellStart"/>
+      <w:r>
+        <w:rPr>
+          <w:rFonts w:ascii="Arial" w:eastAsia="Times New Roman" w:hAnsi="Arial" w:cs="Arial"/>
+          <w:color w:val="000000"/>
+          <w:sz w:val="18"/>
+          <w:szCs w:val="18"/>
+        </w:rPr>
+        <w:t>Albay</w:t>
+      </w:r>
+      <w:proofErr w:type="spellEnd"/>
+      <w:r>
+        <w:rPr>
+          <w:rFonts w:ascii="Arial" w:eastAsia="Times New Roman" w:hAnsi="Arial" w:cs="Arial"/>
+          <w:color w:val="000000"/>
+          <w:sz w:val="18"/>
+          <w:szCs w:val="18"/>
+        </w:rPr>
+        <w:t>, PH</w:t>
+      </w:r>
+    </w:p>
+    <w:p>
+      <w:pPr>
+        <w:spacing w:after="240" w:line="240" w:lineRule="auto"/>
         <w:rPr>
           <w:rFonts w:ascii="Times New Roman" w:eastAsia="Times New Roman" w:hAnsi="Times New Roman" w:cs="Times New Roman"/>
           <w:sz w:val="24"/>
@@ -1532,6 +2667,7 @@
     <w:p>
       <w:pPr>
         <w:spacing w:after="0" w:line="240" w:lineRule="auto"/>
+        <w:jc w:val="center"/>
         <w:rPr>
           <w:rFonts w:ascii="Times New Roman" w:eastAsia="Times New Roman" w:hAnsi="Times New Roman" w:cs="Times New Roman"/>
           <w:sz w:val="24"/>
@@ -1544,50 +2680,9 @@
           <w:b/>
           <w:bCs/>
           <w:color w:val="000000"/>
-          <w:sz w:val="20"/>
-          <w:szCs w:val="20"/>
-        </w:rPr>
-        <w:t xml:space="preserve">480 HOURS INTENSIVE THREE MONTHS COURSE | </w:t>
-      </w:r>
-      <w:proofErr w:type="spellStart"/>
-      <w:r>
-        <w:rPr>
-          <w:rFonts w:ascii="Arial" w:eastAsia="Times New Roman" w:hAnsi="Arial" w:cs="Arial"/>
-          <w:color w:val="000000"/>
-          <w:sz w:val="20"/>
-          <w:szCs w:val="20"/>
-        </w:rPr>
-        <w:t>Tuitt</w:t>
-      </w:r>
-      <w:proofErr w:type="spellEnd"/>
-      <w:r>
-        <w:rPr>
-          <w:rFonts w:ascii="Arial" w:eastAsia="Times New Roman" w:hAnsi="Arial" w:cs="Arial"/>
-          <w:color w:val="000000"/>
-          <w:sz w:val="20"/>
-          <w:szCs w:val="20"/>
-        </w:rPr>
-        <w:t xml:space="preserve"> Coding </w:t>
-      </w:r>
-      <w:proofErr w:type="spellStart"/>
-      <w:r>
-        <w:rPr>
-          <w:rFonts w:ascii="Arial" w:eastAsia="Times New Roman" w:hAnsi="Arial" w:cs="Arial"/>
-          <w:color w:val="000000"/>
-          <w:sz w:val="20"/>
-          <w:szCs w:val="20"/>
-        </w:rPr>
-        <w:t>Bootcamp</w:t>
-      </w:r>
-      <w:proofErr w:type="spellEnd"/>
-      <w:r>
-        <w:rPr>
-          <w:rFonts w:ascii="Arial" w:eastAsia="Times New Roman" w:hAnsi="Arial" w:cs="Arial"/>
-          <w:color w:val="000000"/>
-          <w:sz w:val="20"/>
-          <w:szCs w:val="20"/>
-        </w:rPr>
-        <w:t>, Metro Manila, PH</w:t>
+          <w:u w:val="single"/>
+        </w:rPr>
+        <w:t>ABOUT ME</w:t>
       </w:r>
     </w:p>
     <w:p>
@@ -1599,211 +2694,40 @@
           <w:szCs w:val="24"/>
         </w:rPr>
       </w:pPr>
-      <w:r>
-        <w:rPr>
-          <w:rFonts w:ascii="Arial" w:eastAsia="Times New Roman" w:hAnsi="Arial" w:cs="Arial"/>
-          <w:b/>
-          <w:bCs/>
-          <w:color w:val="000000"/>
-          <w:sz w:val="20"/>
-          <w:szCs w:val="20"/>
-        </w:rPr>
-        <w:t xml:space="preserve">BACHELOR OF SCIENCE IN COMPUTER SCIENCE | </w:t>
-      </w:r>
-      <w:r>
-        <w:rPr>
-          <w:rFonts w:ascii="Arial" w:eastAsia="Times New Roman" w:hAnsi="Arial" w:cs="Arial"/>
-          <w:color w:val="000000"/>
-          <w:sz w:val="20"/>
-          <w:szCs w:val="20"/>
-        </w:rPr>
-        <w:t xml:space="preserve">STI COLLEGE, </w:t>
-      </w:r>
-      <w:proofErr w:type="spellStart"/>
-      <w:r>
-        <w:rPr>
-          <w:rFonts w:ascii="Arial" w:eastAsia="Times New Roman" w:hAnsi="Arial" w:cs="Arial"/>
-          <w:color w:val="000000"/>
-          <w:sz w:val="20"/>
-          <w:szCs w:val="20"/>
-        </w:rPr>
-        <w:t>Legazpi</w:t>
-      </w:r>
-      <w:proofErr w:type="spellEnd"/>
-      <w:r>
-        <w:rPr>
-          <w:rFonts w:ascii="Arial" w:eastAsia="Times New Roman" w:hAnsi="Arial" w:cs="Arial"/>
-          <w:color w:val="000000"/>
-          <w:sz w:val="20"/>
-          <w:szCs w:val="20"/>
-        </w:rPr>
-        <w:t xml:space="preserve"> City </w:t>
-      </w:r>
-      <w:proofErr w:type="spellStart"/>
-      <w:r>
-        <w:rPr>
-          <w:rFonts w:ascii="Arial" w:eastAsia="Times New Roman" w:hAnsi="Arial" w:cs="Arial"/>
-          <w:color w:val="000000"/>
-          <w:sz w:val="20"/>
-          <w:szCs w:val="20"/>
-        </w:rPr>
-        <w:t>Albay</w:t>
-      </w:r>
-      <w:proofErr w:type="spellEnd"/>
-      <w:r>
-        <w:rPr>
-          <w:rFonts w:ascii="Arial" w:eastAsia="Times New Roman" w:hAnsi="Arial" w:cs="Arial"/>
-          <w:color w:val="000000"/>
-          <w:sz w:val="20"/>
-          <w:szCs w:val="20"/>
-        </w:rPr>
-        <w:t>, PH</w:t>
-      </w:r>
-    </w:p>
-    <w:p>
-      <w:pPr>
-        <w:spacing w:after="240" w:line="240" w:lineRule="auto"/>
+    </w:p>
+    <w:p>
+      <w:pPr>
+        <w:spacing w:after="0" w:line="240" w:lineRule="auto"/>
+        <w:ind w:firstLine="720"/>
         <w:rPr>
           <w:rFonts w:ascii="Times New Roman" w:eastAsia="Times New Roman" w:hAnsi="Times New Roman" w:cs="Times New Roman"/>
           <w:sz w:val="24"/>
           <w:szCs w:val="24"/>
         </w:rPr>
       </w:pPr>
-    </w:p>
-    <w:p>
-      <w:pPr>
-        <w:spacing w:after="0" w:line="240" w:lineRule="auto"/>
-        <w:jc w:val="center"/>
-        <w:rPr>
-          <w:rFonts w:ascii="Times New Roman" w:eastAsia="Times New Roman" w:hAnsi="Times New Roman" w:cs="Times New Roman"/>
-          <w:sz w:val="24"/>
-          <w:szCs w:val="24"/>
-        </w:rPr>
-      </w:pPr>
-      <w:r>
-        <w:rPr>
-          <w:rFonts w:ascii="Arial" w:eastAsia="Times New Roman" w:hAnsi="Arial" w:cs="Arial"/>
-          <w:b/>
-          <w:bCs/>
-          <w:color w:val="000000"/>
-          <w:u w:val="single"/>
-        </w:rPr>
-        <w:t>ABOUT ME</w:t>
-      </w:r>
-    </w:p>
-    <w:p>
-      <w:pPr>
-        <w:spacing w:after="0" w:line="240" w:lineRule="auto"/>
-        <w:rPr>
-          <w:rFonts w:ascii="Times New Roman" w:eastAsia="Times New Roman" w:hAnsi="Times New Roman" w:cs="Times New Roman"/>
-          <w:sz w:val="24"/>
-          <w:szCs w:val="24"/>
-        </w:rPr>
-      </w:pPr>
-    </w:p>
-    <w:p>
-      <w:pPr>
-        <w:spacing w:after="0" w:line="240" w:lineRule="auto"/>
-        <w:rPr>
-          <w:rFonts w:ascii="Times New Roman" w:eastAsia="Times New Roman" w:hAnsi="Times New Roman" w:cs="Times New Roman"/>
-          <w:sz w:val="24"/>
-          <w:szCs w:val="24"/>
-        </w:rPr>
-      </w:pPr>
-      <w:r>
-        <w:rPr>
-          <w:rFonts w:ascii="Arial" w:eastAsia="Times New Roman" w:hAnsi="Arial" w:cs="Arial"/>
-          <w:color w:val="000000"/>
-          <w:sz w:val="20"/>
-          <w:szCs w:val="20"/>
-        </w:rPr>
-        <w:t xml:space="preserve">Quality time with those I love has always been a priority - this is how I picked up horseback riding with my mom, painting with my dad and photography with my son. As a personal hobby, I picked up </w:t>
-      </w:r>
-      <w:proofErr w:type="spellStart"/>
-      <w:r>
-        <w:rPr>
-          <w:rFonts w:ascii="Arial" w:eastAsia="Times New Roman" w:hAnsi="Arial" w:cs="Arial"/>
-          <w:color w:val="000000"/>
-          <w:sz w:val="20"/>
-          <w:szCs w:val="20"/>
-        </w:rPr>
-        <w:t>Orangetheory</w:t>
-      </w:r>
-      <w:proofErr w:type="spellEnd"/>
-      <w:r>
-        <w:rPr>
-          <w:rFonts w:ascii="Arial" w:eastAsia="Times New Roman" w:hAnsi="Arial" w:cs="Arial"/>
-          <w:color w:val="000000"/>
-          <w:sz w:val="20"/>
-          <w:szCs w:val="20"/>
-        </w:rPr>
-        <w:t xml:space="preserve"> fitness workouts in 2016, after </w:t>
-      </w:r>
-      <w:proofErr w:type="spellStart"/>
-      <w:r>
-        <w:rPr>
-          <w:rFonts w:ascii="Arial" w:eastAsia="Times New Roman" w:hAnsi="Arial" w:cs="Arial"/>
-          <w:color w:val="000000"/>
-          <w:sz w:val="20"/>
-          <w:szCs w:val="20"/>
-        </w:rPr>
-        <w:t>commiting</w:t>
-      </w:r>
-      <w:proofErr w:type="spellEnd"/>
-      <w:r>
-        <w:rPr>
-          <w:rFonts w:ascii="Arial" w:eastAsia="Times New Roman" w:hAnsi="Arial" w:cs="Arial"/>
-          <w:color w:val="000000"/>
-          <w:sz w:val="20"/>
-          <w:szCs w:val="20"/>
-        </w:rPr>
-        <w:t xml:space="preserve"> help my </w:t>
-      </w:r>
-      <w:proofErr w:type="gramStart"/>
-      <w:r>
-        <w:rPr>
-          <w:rFonts w:ascii="Arial" w:eastAsia="Times New Roman" w:hAnsi="Arial" w:cs="Arial"/>
-          <w:color w:val="000000"/>
-          <w:sz w:val="20"/>
-          <w:szCs w:val="20"/>
-        </w:rPr>
-        <w:t>friend lose</w:t>
-      </w:r>
-      <w:proofErr w:type="gramEnd"/>
-      <w:r>
-        <w:rPr>
-          <w:rFonts w:ascii="Arial" w:eastAsia="Times New Roman" w:hAnsi="Arial" w:cs="Arial"/>
-          <w:color w:val="000000"/>
-          <w:sz w:val="20"/>
-          <w:szCs w:val="20"/>
-        </w:rPr>
-        <w:t xml:space="preserve"> over 20 pounds. After my </w:t>
-      </w:r>
-      <w:proofErr w:type="gramStart"/>
-      <w:r>
-        <w:rPr>
-          <w:rFonts w:ascii="Arial" w:eastAsia="Times New Roman" w:hAnsi="Arial" w:cs="Arial"/>
-          <w:color w:val="000000"/>
-          <w:sz w:val="20"/>
-          <w:szCs w:val="20"/>
-        </w:rPr>
-        <w:t>friend reach</w:t>
-      </w:r>
-      <w:proofErr w:type="gramEnd"/>
-      <w:r>
-        <w:rPr>
-          <w:rFonts w:ascii="Arial" w:eastAsia="Times New Roman" w:hAnsi="Arial" w:cs="Arial"/>
-          <w:color w:val="000000"/>
-          <w:sz w:val="20"/>
-          <w:szCs w:val="20"/>
-        </w:rPr>
-        <w:t xml:space="preserve"> her goal, these workouts became my passion - both because they push my limits and make me feel inspired.</w:t>
+      <w:r>
+        <w:rPr>
+          <w:rFonts w:ascii="Arial" w:eastAsia="Arial" w:hAnsi="Arial" w:cs="Arial"/>
+          <w:color w:val="000000"/>
+          <w:sz w:val="20"/>
+          <w:szCs w:val="20"/>
+        </w:rPr>
+        <w:t>I a</w:t>
+      </w:r>
+      <w:r>
+        <w:rPr>
+          <w:rFonts w:ascii="Arial" w:eastAsia="Arial" w:hAnsi="Arial" w:cs="Arial"/>
+          <w:color w:val="000000"/>
+          <w:sz w:val="20"/>
+          <w:szCs w:val="20"/>
+        </w:rPr>
+        <w:t>m hardworking, responsible and I can say that I am someone who likes new challenges and continuous learning. It might be hard but the output is always so fulfilling, especially when I see improvements in every work I do.</w:t>
       </w:r>
     </w:p>
     <w:p/>
     <w:sectPr>
       <w:pgSz w:w="12240" w:h="15840"/>
-      <w:pgMar w:top="1440" w:right="1440" w:bottom="1440" w:left="1440" w:header="708" w:footer="708" w:gutter="0"/>
+      <w:pgMar w:top="720" w:right="720" w:bottom="720" w:left="720" w:header="708" w:footer="708" w:gutter="0"/>
       <w:cols w:space="708"/>
       <w:docGrid w:linePitch="360"/>
     </w:sectPr>
@@ -2797,6 +3721,32 @@
     <w:name w:val="apple-tab-span"/>
     <w:basedOn w:val="DefaultParagraphFont"/>
     <w:rsid w:val="00AF504C"/>
+  </w:style>
+  <w:style w:type="table" w:styleId="TableGrid">
+    <w:name w:val="Table Grid"/>
+    <w:basedOn w:val="TableNormal"/>
+    <w:uiPriority w:val="59"/>
+    <w:rsid w:val="009F5425"/>
+    <w:pPr>
+      <w:spacing w:after="0" w:line="240" w:lineRule="auto"/>
+    </w:pPr>
+    <w:tblPr>
+      <w:tblInd w:w="0" w:type="dxa"/>
+      <w:tblBorders>
+        <w:top w:val="single" w:sz="4" w:space="0" w:color="000000" w:themeColor="text1"/>
+        <w:left w:val="single" w:sz="4" w:space="0" w:color="000000" w:themeColor="text1"/>
+        <w:bottom w:val="single" w:sz="4" w:space="0" w:color="000000" w:themeColor="text1"/>
+        <w:right w:val="single" w:sz="4" w:space="0" w:color="000000" w:themeColor="text1"/>
+        <w:insideH w:val="single" w:sz="4" w:space="0" w:color="000000" w:themeColor="text1"/>
+        <w:insideV w:val="single" w:sz="4" w:space="0" w:color="000000" w:themeColor="text1"/>
+      </w:tblBorders>
+      <w:tblCellMar>
+        <w:top w:w="0" w:type="dxa"/>
+        <w:left w:w="108" w:type="dxa"/>
+        <w:bottom w:w="0" w:type="dxa"/>
+        <w:right w:w="108" w:type="dxa"/>
+      </w:tblCellMar>
+    </w:tblPr>
   </w:style>
 </w:styles>
 </file>
